--- a/Novoe_TZ.docx
+++ b/Novoe_TZ.docx
@@ -4,6 +4,7 @@
   <w:body>
     <w:p>
       <w:pPr>
+        <w:ind w:firstLine="0"/>
         <w:rPr>
           <w:noProof/>
         </w:rPr>
@@ -11,52 +12,63 @@
     </w:p>
     <w:tbl>
       <w:tblPr>
-        <w:tblpPr w:leftFromText="180" w:rightFromText="180" w:vertAnchor="text" w:horzAnchor="margin" w:tblpXSpec="right" w:tblpY="-727"/>
-        <w:tblW w:w="10172" w:type="dxa"/>
-        <w:tblLook w:val="00A0" w:firstRow="1" w:lastRow="0" w:firstColumn="1" w:lastColumn="0" w:noHBand="0" w:noVBand="0"/>
+        <w:tblpPr w:leftFromText="180" w:rightFromText="180" w:vertAnchor="text"/>
+        <w:tblW w:w="10170" w:type="dxa"/>
+        <w:tblLayout w:type="fixed"/>
+        <w:tblLook w:val="0000" w:firstRow="0" w:lastRow="0" w:firstColumn="0" w:lastColumn="0" w:noHBand="0" w:noVBand="0"/>
       </w:tblPr>
       <w:tblGrid>
-        <w:gridCol w:w="4821"/>
-        <w:gridCol w:w="1162"/>
-        <w:gridCol w:w="4189"/>
+        <w:gridCol w:w="4819"/>
+        <w:gridCol w:w="1163"/>
+        <w:gridCol w:w="4188"/>
       </w:tblGrid>
       <w:tr>
         <w:tc>
           <w:tcPr>
-            <w:tcW w:w="4821" w:type="dxa"/>
+            <w:tcW w:w="4819" w:type="dxa"/>
           </w:tcPr>
           <w:p>
             <w:pPr>
+              <w:widowControl w:val="0"/>
               <w:ind w:firstLine="0"/>
             </w:pPr>
-            <w:r>
-              <w:t>СОГЛАСОВАНО</w:t>
-            </w:r>
           </w:p>
         </w:tc>
         <w:tc>
           <w:tcPr>
-            <w:tcW w:w="1162" w:type="dxa"/>
+            <w:tcW w:w="1163" w:type="dxa"/>
           </w:tcPr>
           <w:p>
             <w:pPr>
-              <w:suppressAutoHyphens/>
+              <w:widowControl w:val="0"/>
               <w:jc w:val="center"/>
               <w:rPr>
-                <w:rFonts w:eastAsia="Times New Roman" w:cs="Times New Roman"/>
                 <w:i/>
-                <w:iCs/>
-                <w:szCs w:val="24"/>
               </w:rPr>
             </w:pPr>
           </w:p>
         </w:tc>
         <w:tc>
           <w:tcPr>
-            <w:tcW w:w="4189" w:type="dxa"/>
+            <w:tcW w:w="4188" w:type="dxa"/>
           </w:tcPr>
           <w:p>
             <w:pPr>
+              <w:widowControl w:val="0"/>
+              <w:ind w:firstLine="0"/>
+            </w:pPr>
+          </w:p>
+          <w:p>
+            <w:pPr>
+              <w:widowControl w:val="0"/>
+              <w:spacing w:before="0"/>
+              <w:ind w:firstLine="0"/>
+            </w:pPr>
+          </w:p>
+          <w:p>
+            <w:pPr>
+              <w:widowControl w:val="0"/>
+              <w:spacing w:before="0"/>
               <w:ind w:firstLine="0"/>
             </w:pPr>
             <w:r>
@@ -71,146 +83,74 @@
         </w:trPr>
         <w:tc>
           <w:tcPr>
-            <w:tcW w:w="4821" w:type="dxa"/>
-            <w:hideMark/>
+            <w:tcW w:w="4819" w:type="dxa"/>
           </w:tcPr>
           <w:p>
             <w:pPr>
-              <w:ind w:firstLine="0"/>
-            </w:pPr>
-            <w:r>
-              <w:rPr>
-                <w:color w:val="000000"/>
-                <w:szCs w:val="24"/>
-              </w:rPr>
-              <w:t>Преподаватель</w:t>
-            </w:r>
-            <w:r>
-              <w:rPr>
-                <w:color w:val="000000"/>
-                <w:szCs w:val="24"/>
-              </w:rPr>
-              <w:t xml:space="preserve"> по</w:t>
-            </w:r>
-            <w:r>
-              <w:rPr>
-                <w:color w:val="000000"/>
-                <w:szCs w:val="24"/>
-              </w:rPr>
-              <w:t xml:space="preserve"> </w:t>
-            </w:r>
-            <w:r>
-              <w:rPr>
-                <w:color w:val="000000"/>
-                <w:szCs w:val="24"/>
-              </w:rPr>
-              <w:t>анализу ТЗ</w:t>
-            </w:r>
-          </w:p>
-          <w:p>
-            <w:pPr>
-              <w:ind w:firstLine="0"/>
-            </w:pPr>
-            <w:r>
-              <w:t>________________</w:t>
-            </w:r>
-            <w:r>
-              <w:t xml:space="preserve"> </w:t>
-            </w:r>
-            <w:proofErr w:type="spellStart"/>
-            <w:r>
-              <w:t>Ржаникова</w:t>
-            </w:r>
-            <w:proofErr w:type="spellEnd"/>
-            <w:r>
-              <w:t xml:space="preserve"> Е.Д.</w:t>
-            </w:r>
-          </w:p>
-          <w:p>
-            <w:pPr>
-              <w:ind w:firstLine="0"/>
-            </w:pPr>
-            <w:r>
-              <w:t>«____» _____________ 20__</w:t>
-            </w:r>
-            <w:r>
-              <w:t> г.</w:t>
-            </w:r>
-          </w:p>
-          <w:p>
-            <w:pPr>
+              <w:widowControl w:val="0"/>
               <w:ind w:firstLine="0"/>
               <w:rPr>
                 <w:sz w:val="16"/>
                 <w:szCs w:val="16"/>
               </w:rPr>
             </w:pPr>
-            <w:r>
-              <w:rPr>
-                <w:sz w:val="16"/>
-                <w:szCs w:val="16"/>
-              </w:rPr>
-              <w:t>М.П.</w:t>
-            </w:r>
           </w:p>
         </w:tc>
         <w:tc>
           <w:tcPr>
-            <w:tcW w:w="1162" w:type="dxa"/>
+            <w:tcW w:w="1163" w:type="dxa"/>
           </w:tcPr>
           <w:p>
             <w:pPr>
-              <w:suppressAutoHyphens/>
+              <w:widowControl w:val="0"/>
               <w:jc w:val="center"/>
               <w:rPr>
-                <w:rFonts w:eastAsia="Times New Roman" w:cs="Times New Roman"/>
                 <w:i/>
-                <w:iCs/>
-                <w:szCs w:val="24"/>
               </w:rPr>
             </w:pPr>
           </w:p>
         </w:tc>
         <w:tc>
           <w:tcPr>
-            <w:tcW w:w="4189" w:type="dxa"/>
-            <w:hideMark/>
+            <w:tcW w:w="4188" w:type="dxa"/>
           </w:tcPr>
           <w:p>
             <w:pPr>
+              <w:widowControl w:val="0"/>
               <w:ind w:firstLine="0"/>
             </w:pPr>
             <w:r>
-              <w:t>Руководитель</w:t>
-            </w:r>
-          </w:p>
-          <w:p>
-            <w:pPr>
+              <w:t>Руководитель образовательной программы</w:t>
+            </w:r>
+          </w:p>
+          <w:p>
+            <w:pPr>
+              <w:widowControl w:val="0"/>
+              <w:spacing w:before="0"/>
               <w:ind w:firstLine="0"/>
             </w:pPr>
             <w:r>
-              <w:t>________________</w:t>
-            </w:r>
-            <w:r>
-              <w:t xml:space="preserve"> Чистяков Г.А.</w:t>
-            </w:r>
-          </w:p>
-          <w:p>
-            <w:pPr>
+              <w:t>________________ Сергеева Е. Г.</w:t>
+            </w:r>
+          </w:p>
+          <w:p>
+            <w:pPr>
+              <w:widowControl w:val="0"/>
+              <w:spacing w:before="0"/>
               <w:ind w:firstLine="0"/>
             </w:pPr>
             <w:r>
-              <w:t>«____» _____________ 20__</w:t>
-            </w:r>
-            <w:r>
-              <w:t> г.</w:t>
-            </w:r>
-          </w:p>
-          <w:p>
-            <w:pPr>
+              <w:t>«____» _____________ 20__ г.</w:t>
+            </w:r>
+          </w:p>
+          <w:p>
+            <w:pPr>
+              <w:widowControl w:val="0"/>
+              <w:spacing w:before="0"/>
               <w:ind w:firstLine="0"/>
               <w:rPr>
                 <w:sz w:val="16"/>
+                <w:szCs w:val="16"/>
               </w:rPr>
             </w:pPr>
             <w:r>
@@ -226,65 +166,85 @@
     </w:tbl>
     <w:p>
       <w:pPr>
-        <w:rPr>
-          <w:noProof/>
-        </w:rPr>
-      </w:pPr>
-    </w:p>
-    <w:p/>
-    <w:p/>
-    <w:p>
-      <w:pPr>
-        <w:pStyle w:val="vguxTitleDocName"/>
-      </w:pPr>
-      <w:r>
-        <w:rPr>
-          <w:lang w:val="ru-RU"/>
-        </w:rPr>
-        <w:t>ТЕХНИЧЕСКОЕ ЗАДАНИЕ</w:t>
-      </w:r>
-    </w:p>
-    <w:p>
-      <w:pPr>
+        <w:spacing w:before="480" w:after="120"/>
         <w:ind w:firstLine="0"/>
         <w:jc w:val="center"/>
-      </w:pPr>
-      <w:r>
-        <w:t xml:space="preserve">на </w:t>
-      </w:r>
-      <w:r>
-        <w:t>разработку</w:t>
-      </w:r>
-    </w:p>
-    <w:p>
-      <w:pPr>
+        <w:rPr>
+          <w:b/>
+          <w:smallCaps/>
+          <w:sz w:val="32"/>
+          <w:szCs w:val="32"/>
+        </w:rPr>
+      </w:pPr>
+      <w:r>
+        <w:rPr>
+          <w:b/>
+          <w:smallCaps/>
+          <w:sz w:val="32"/>
+          <w:szCs w:val="32"/>
+        </w:rPr>
+        <w:t>ТЕХНИЧЕСКОЕ ЗАДАНИЕ</w:t>
+      </w:r>
+    </w:p>
+    <w:p>
+      <w:pPr>
+        <w:spacing w:before="120"/>
         <w:ind w:firstLine="0"/>
         <w:jc w:val="center"/>
       </w:pPr>
       <w:r>
-        <w:t>________________________________________</w:t>
-      </w:r>
-    </w:p>
-    <w:p/>
-    <w:p/>
+        <w:t>на разработку</w:t>
+      </w:r>
+    </w:p>
+    <w:p>
+      <w:pPr>
+        <w:spacing w:before="0"/>
+        <w:ind w:firstLine="0"/>
+        <w:jc w:val="center"/>
+        <w:rPr>
+          <w:u w:val="single"/>
+        </w:rPr>
+      </w:pPr>
+      <w:r>
+        <w:rPr>
+          <w:u w:val="single"/>
+        </w:rPr>
+        <w:t>игры «Собери Паззл»</w:t>
+      </w:r>
+    </w:p>
+    <w:p>
+      <w:pPr>
+        <w:spacing w:before="0"/>
+      </w:pPr>
+    </w:p>
+    <w:p>
+      <w:pPr>
+        <w:spacing w:before="0"/>
+      </w:pPr>
+    </w:p>
     <w:tbl>
       <w:tblPr>
-        <w:tblW w:w="10172" w:type="dxa"/>
+        <w:tblW w:w="10065" w:type="dxa"/>
         <w:tblInd w:w="-318" w:type="dxa"/>
-        <w:tblLook w:val="00A0" w:firstRow="1" w:lastRow="0" w:firstColumn="1" w:lastColumn="0" w:noHBand="0" w:noVBand="0"/>
+        <w:tblLayout w:type="fixed"/>
+        <w:tblLook w:val="0000" w:firstRow="0" w:lastRow="0" w:firstColumn="0" w:lastColumn="0" w:noHBand="0" w:noVBand="0"/>
       </w:tblPr>
       <w:tblGrid>
-        <w:gridCol w:w="4821"/>
-        <w:gridCol w:w="1134"/>
-        <w:gridCol w:w="4217"/>
+        <w:gridCol w:w="4770"/>
+        <w:gridCol w:w="1121"/>
+        <w:gridCol w:w="4174"/>
       </w:tblGrid>
       <w:tr>
+        <w:trPr>
+          <w:trHeight w:val="196"/>
+        </w:trPr>
         <w:tc>
           <w:tcPr>
-            <w:tcW w:w="4821" w:type="dxa"/>
+            <w:tcW w:w="4770" w:type="dxa"/>
           </w:tcPr>
           <w:p>
             <w:pPr>
+              <w:widowControl w:val="0"/>
               <w:ind w:firstLine="0"/>
             </w:pPr>
             <w:r>
@@ -294,27 +254,25 @@
         </w:tc>
         <w:tc>
           <w:tcPr>
-            <w:tcW w:w="1134" w:type="dxa"/>
+            <w:tcW w:w="1121" w:type="dxa"/>
           </w:tcPr>
           <w:p>
             <w:pPr>
-              <w:suppressAutoHyphens/>
+              <w:widowControl w:val="0"/>
               <w:jc w:val="center"/>
               <w:rPr>
-                <w:rFonts w:eastAsia="Times New Roman" w:cs="Times New Roman"/>
                 <w:i/>
-                <w:iCs/>
-                <w:szCs w:val="24"/>
               </w:rPr>
             </w:pPr>
           </w:p>
         </w:tc>
         <w:tc>
           <w:tcPr>
-            <w:tcW w:w="4217" w:type="dxa"/>
+            <w:tcW w:w="4174" w:type="dxa"/>
           </w:tcPr>
           <w:p>
             <w:pPr>
+              <w:widowControl w:val="0"/>
               <w:ind w:firstLine="0"/>
             </w:pPr>
             <w:r>
@@ -325,30 +283,34 @@
       </w:tr>
       <w:tr>
         <w:trPr>
-          <w:trHeight w:val="1713"/>
+          <w:trHeight w:val="806"/>
         </w:trPr>
         <w:tc>
           <w:tcPr>
-            <w:tcW w:w="4821" w:type="dxa"/>
-            <w:hideMark/>
+            <w:tcW w:w="4770" w:type="dxa"/>
           </w:tcPr>
           <w:p>
             <w:pPr>
+              <w:widowControl w:val="0"/>
               <w:ind w:firstLine="0"/>
             </w:pPr>
             <w:r>
-              <w:t>Колледж ВятГУ</w:t>
-            </w:r>
-          </w:p>
-          <w:p>
-            <w:pPr>
+              <w:t xml:space="preserve">Колледж </w:t>
+            </w:r>
+            <w:proofErr w:type="spellStart"/>
+            <w:r>
+              <w:t>ВятГУ</w:t>
+            </w:r>
+            <w:proofErr w:type="spellEnd"/>
+          </w:p>
+          <w:p>
+            <w:pPr>
+              <w:widowControl w:val="0"/>
+              <w:spacing w:before="0"/>
               <w:ind w:firstLine="0"/>
             </w:pPr>
             <w:r>
-              <w:t>________________</w:t>
-            </w:r>
-            <w:r>
-              <w:t xml:space="preserve"> </w:t>
+              <w:t xml:space="preserve">________________ </w:t>
             </w:r>
             <w:proofErr w:type="spellStart"/>
             <w:r>
@@ -356,214 +318,394 @@
             </w:r>
             <w:proofErr w:type="spellEnd"/>
             <w:r>
-              <w:t xml:space="preserve"> А.С.</w:t>
-            </w:r>
-          </w:p>
-          <w:p>
-            <w:pPr>
+              <w:t xml:space="preserve"> А.С</w:t>
+            </w:r>
+            <w:r>
+              <w:t>.</w:t>
+            </w:r>
+          </w:p>
+          <w:p>
+            <w:pPr>
+              <w:widowControl w:val="0"/>
+              <w:spacing w:before="0"/>
               <w:ind w:firstLine="0"/>
             </w:pPr>
             <w:r>
-              <w:t>«____» _____________ 20</w:t>
-            </w:r>
-            <w:r>
-              <w:t>__</w:t>
-            </w:r>
-            <w:r>
-              <w:t> г.</w:t>
-            </w:r>
-          </w:p>
-          <w:p>
-            <w:pPr>
+              <w:t>«____» _____________ 20__ г.</w:t>
+            </w:r>
+          </w:p>
+          <w:p>
+            <w:pPr>
+              <w:widowControl w:val="0"/>
+              <w:spacing w:before="0"/>
               <w:ind w:firstLine="0"/>
-            </w:pPr>
-            <w:r>
               <w:rPr>
                 <w:sz w:val="16"/>
-                <w:szCs w:val="14"/>
+                <w:szCs w:val="16"/>
+              </w:rPr>
+            </w:pPr>
+            <w:r>
+              <w:rPr>
+                <w:sz w:val="16"/>
+                <w:szCs w:val="16"/>
               </w:rPr>
               <w:t>М.П.</w:t>
             </w:r>
+          </w:p>
+          <w:p>
+            <w:pPr>
+              <w:widowControl w:val="0"/>
+              <w:spacing w:before="0"/>
+              <w:ind w:firstLine="0"/>
+            </w:pPr>
+          </w:p>
+          <w:p>
+            <w:pPr>
+              <w:widowControl w:val="0"/>
+              <w:spacing w:before="0"/>
+              <w:ind w:firstLine="0"/>
+            </w:pPr>
+          </w:p>
+          <w:p>
+            <w:pPr>
+              <w:widowControl w:val="0"/>
+              <w:spacing w:before="0"/>
+              <w:ind w:firstLine="0"/>
+            </w:pPr>
           </w:p>
         </w:tc>
         <w:tc>
           <w:tcPr>
-            <w:tcW w:w="1134" w:type="dxa"/>
+            <w:tcW w:w="1121" w:type="dxa"/>
           </w:tcPr>
           <w:p>
             <w:pPr>
-              <w:suppressAutoHyphens/>
+              <w:widowControl w:val="0"/>
               <w:jc w:val="center"/>
               <w:rPr>
-                <w:rFonts w:eastAsia="Times New Roman" w:cs="Times New Roman"/>
                 <w:i/>
-                <w:iCs/>
-                <w:szCs w:val="24"/>
               </w:rPr>
             </w:pPr>
           </w:p>
         </w:tc>
         <w:tc>
           <w:tcPr>
-            <w:tcW w:w="4217" w:type="dxa"/>
-            <w:hideMark/>
+            <w:tcW w:w="4174" w:type="dxa"/>
           </w:tcPr>
           <w:p>
             <w:pPr>
+              <w:widowControl w:val="0"/>
               <w:ind w:firstLine="0"/>
             </w:pPr>
             <w:r>
-              <w:t>Преподаватель по учебной практике</w:t>
-            </w:r>
-          </w:p>
-          <w:p>
-            <w:pPr>
+              <w:t>Руководитель УП</w:t>
+            </w:r>
+          </w:p>
+          <w:p>
+            <w:pPr>
+              <w:widowControl w:val="0"/>
+              <w:spacing w:before="0"/>
               <w:ind w:firstLine="0"/>
             </w:pPr>
             <w:r>
-              <w:t>________________</w:t>
-            </w:r>
-            <w:r>
-              <w:t xml:space="preserve"> </w:t>
-            </w:r>
-            <w:r>
-              <w:t>Самоделкин П.А.</w:t>
-            </w:r>
-          </w:p>
-          <w:p>
-            <w:pPr>
+              <w:t xml:space="preserve">________________ </w:t>
+            </w:r>
+            <w:proofErr w:type="spellStart"/>
+            <w:r>
+              <w:t>Долженкова</w:t>
+            </w:r>
+            <w:proofErr w:type="spellEnd"/>
+            <w:r>
+              <w:t xml:space="preserve"> М. Л.</w:t>
+            </w:r>
+          </w:p>
+          <w:p>
+            <w:pPr>
+              <w:widowControl w:val="0"/>
+              <w:spacing w:before="0"/>
               <w:ind w:firstLine="0"/>
             </w:pPr>
             <w:r>
-              <w:t>«____» _____</w:t>
-            </w:r>
-            <w:r>
-              <w:t>________ 20</w:t>
-            </w:r>
-            <w:r>
-              <w:t>__</w:t>
-            </w:r>
-            <w:r>
-              <w:t> г.</w:t>
+              <w:t>«____» _____________ 20__ г.</w:t>
             </w:r>
           </w:p>
         </w:tc>
       </w:tr>
       <w:tr>
         <w:trPr>
-          <w:trHeight w:val="419"/>
+          <w:trHeight w:val="197"/>
         </w:trPr>
         <w:tc>
           <w:tcPr>
-            <w:tcW w:w="4821" w:type="dxa"/>
+            <w:tcW w:w="4770" w:type="dxa"/>
           </w:tcPr>
           <w:p>
             <w:pPr>
+              <w:widowControl w:val="0"/>
               <w:ind w:firstLine="0"/>
             </w:pPr>
+            <w:r>
+              <w:t>СОГЛАСОВАНО</w:t>
+            </w:r>
           </w:p>
         </w:tc>
         <w:tc>
           <w:tcPr>
-            <w:tcW w:w="1134" w:type="dxa"/>
+            <w:tcW w:w="1121" w:type="dxa"/>
           </w:tcPr>
           <w:p>
             <w:pPr>
-              <w:suppressAutoHyphens/>
+              <w:widowControl w:val="0"/>
               <w:jc w:val="center"/>
               <w:rPr>
-                <w:rFonts w:eastAsia="Times New Roman" w:cs="Times New Roman"/>
                 <w:i/>
-                <w:iCs/>
-                <w:szCs w:val="24"/>
               </w:rPr>
             </w:pPr>
           </w:p>
         </w:tc>
         <w:tc>
           <w:tcPr>
-            <w:tcW w:w="4217" w:type="dxa"/>
+            <w:tcW w:w="4174" w:type="dxa"/>
           </w:tcPr>
           <w:p>
             <w:pPr>
+              <w:widowControl w:val="0"/>
               <w:ind w:firstLine="0"/>
             </w:pPr>
-            <w:r>
-              <w:t>СОГЛАСОВАНО</w:t>
-            </w:r>
           </w:p>
         </w:tc>
       </w:tr>
       <w:tr>
         <w:trPr>
-          <w:trHeight w:val="1713"/>
+          <w:trHeight w:val="806"/>
         </w:trPr>
         <w:tc>
           <w:tcPr>
-            <w:tcW w:w="4821" w:type="dxa"/>
+            <w:tcW w:w="4770" w:type="dxa"/>
           </w:tcPr>
           <w:p>
             <w:pPr>
+              <w:widowControl w:val="0"/>
+              <w:ind w:firstLine="0"/>
+            </w:pPr>
+            <w:r>
+              <w:t xml:space="preserve">Колледж </w:t>
+            </w:r>
+            <w:proofErr w:type="spellStart"/>
+            <w:r>
+              <w:t>ВятГУ</w:t>
+            </w:r>
+            <w:proofErr w:type="spellEnd"/>
+          </w:p>
+          <w:p>
+            <w:pPr>
+              <w:widowControl w:val="0"/>
+              <w:spacing w:before="0"/>
+              <w:ind w:firstLine="0"/>
+            </w:pPr>
+            <w:r>
+              <w:t xml:space="preserve">________________ </w:t>
+            </w:r>
+            <w:r>
+              <w:t>Ушакова А.М.</w:t>
+            </w:r>
+          </w:p>
+          <w:p>
+            <w:pPr>
+              <w:widowControl w:val="0"/>
+              <w:spacing w:before="0"/>
+              <w:ind w:firstLine="0"/>
+            </w:pPr>
+            <w:r>
+              <w:t>«____» _____________ 20__ г.</w:t>
+            </w:r>
+          </w:p>
+          <w:p>
+            <w:pPr>
+              <w:widowControl w:val="0"/>
+              <w:spacing w:before="0"/>
+              <w:ind w:firstLine="0"/>
+              <w:rPr>
+                <w:sz w:val="16"/>
+                <w:szCs w:val="16"/>
+              </w:rPr>
+            </w:pPr>
+            <w:r>
+              <w:rPr>
+                <w:sz w:val="16"/>
+                <w:szCs w:val="16"/>
+              </w:rPr>
+              <w:t>М.П.</w:t>
+            </w:r>
+          </w:p>
+          <w:p>
+            <w:pPr>
+              <w:widowControl w:val="0"/>
+              <w:spacing w:before="0"/>
+              <w:ind w:firstLine="0"/>
+            </w:pPr>
+          </w:p>
+          <w:p>
+            <w:pPr>
+              <w:widowControl w:val="0"/>
+              <w:spacing w:before="0"/>
+              <w:ind w:firstLine="0"/>
+            </w:pPr>
+          </w:p>
+          <w:p>
+            <w:pPr>
+              <w:widowControl w:val="0"/>
+              <w:spacing w:before="0"/>
               <w:ind w:firstLine="0"/>
             </w:pPr>
           </w:p>
         </w:tc>
         <w:tc>
           <w:tcPr>
-            <w:tcW w:w="1134" w:type="dxa"/>
+            <w:tcW w:w="1121" w:type="dxa"/>
           </w:tcPr>
           <w:p>
             <w:pPr>
-              <w:suppressAutoHyphens/>
+              <w:widowControl w:val="0"/>
               <w:jc w:val="center"/>
               <w:rPr>
-                <w:rFonts w:eastAsia="Times New Roman" w:cs="Times New Roman"/>
                 <w:i/>
-                <w:iCs/>
-                <w:szCs w:val="24"/>
               </w:rPr>
             </w:pPr>
           </w:p>
         </w:tc>
         <w:tc>
           <w:tcPr>
-            <w:tcW w:w="4217" w:type="dxa"/>
+            <w:tcW w:w="4174" w:type="dxa"/>
           </w:tcPr>
           <w:p>
             <w:pPr>
+              <w:widowControl w:val="0"/>
               <w:ind w:firstLine="0"/>
             </w:pPr>
-            <w:r>
-              <w:t>Преподаватель по внедрению ИС</w:t>
-            </w:r>
-          </w:p>
-          <w:p>
-            <w:pPr>
+          </w:p>
+        </w:tc>
+      </w:tr>
+      <w:tr>
+        <w:trPr>
+          <w:trHeight w:val="806"/>
+        </w:trPr>
+        <w:tc>
+          <w:tcPr>
+            <w:tcW w:w="4770" w:type="dxa"/>
+          </w:tcPr>
+          <w:p>
+            <w:pPr>
+              <w:widowControl w:val="0"/>
               <w:ind w:firstLine="0"/>
             </w:pPr>
-            <w:r>
-              <w:t>________________</w:t>
-            </w:r>
-            <w:r>
-              <w:t>Самоделкин П.А.</w:t>
-            </w:r>
-          </w:p>
-          <w:p>
-            <w:pPr>
+          </w:p>
+        </w:tc>
+        <w:tc>
+          <w:tcPr>
+            <w:tcW w:w="1121" w:type="dxa"/>
+          </w:tcPr>
+          <w:p>
+            <w:pPr>
+              <w:widowControl w:val="0"/>
+              <w:jc w:val="center"/>
+              <w:rPr>
+                <w:i/>
+              </w:rPr>
+            </w:pPr>
+          </w:p>
+        </w:tc>
+        <w:tc>
+          <w:tcPr>
+            <w:tcW w:w="4174" w:type="dxa"/>
+          </w:tcPr>
+          <w:p>
+            <w:pPr>
+              <w:widowControl w:val="0"/>
               <w:ind w:firstLine="0"/>
             </w:pPr>
-            <w:r>
-              <w:t>«____» _____</w:t>
-            </w:r>
-            <w:r>
-              <w:t>________ 20</w:t>
-            </w:r>
-            <w:r>
-              <w:t>__</w:t>
-            </w:r>
-            <w:r>
-              <w:t> г.</w:t>
-            </w:r>
+          </w:p>
+        </w:tc>
+      </w:tr>
+      <w:tr>
+        <w:trPr>
+          <w:trHeight w:val="197"/>
+        </w:trPr>
+        <w:tc>
+          <w:tcPr>
+            <w:tcW w:w="4770" w:type="dxa"/>
+          </w:tcPr>
+          <w:p>
+            <w:pPr>
+              <w:widowControl w:val="0"/>
+              <w:ind w:firstLine="0"/>
+            </w:pPr>
+          </w:p>
+        </w:tc>
+        <w:tc>
+          <w:tcPr>
+            <w:tcW w:w="1121" w:type="dxa"/>
+          </w:tcPr>
+          <w:p>
+            <w:pPr>
+              <w:widowControl w:val="0"/>
+              <w:jc w:val="center"/>
+              <w:rPr>
+                <w:i/>
+              </w:rPr>
+            </w:pPr>
+          </w:p>
+        </w:tc>
+        <w:tc>
+          <w:tcPr>
+            <w:tcW w:w="4174" w:type="dxa"/>
+          </w:tcPr>
+          <w:p>
+            <w:pPr>
+              <w:widowControl w:val="0"/>
+              <w:ind w:firstLine="0"/>
+            </w:pPr>
+          </w:p>
+        </w:tc>
+      </w:tr>
+      <w:tr>
+        <w:trPr>
+          <w:trHeight w:val="806"/>
+        </w:trPr>
+        <w:tc>
+          <w:tcPr>
+            <w:tcW w:w="4770" w:type="dxa"/>
+          </w:tcPr>
+          <w:p>
+            <w:pPr>
+              <w:widowControl w:val="0"/>
+              <w:ind w:firstLine="0"/>
+            </w:pPr>
+          </w:p>
+        </w:tc>
+        <w:tc>
+          <w:tcPr>
+            <w:tcW w:w="1121" w:type="dxa"/>
+          </w:tcPr>
+          <w:p>
+            <w:pPr>
+              <w:widowControl w:val="0"/>
+              <w:jc w:val="center"/>
+              <w:rPr>
+                <w:i/>
+              </w:rPr>
+            </w:pPr>
+          </w:p>
+        </w:tc>
+        <w:tc>
+          <w:tcPr>
+            <w:tcW w:w="4174" w:type="dxa"/>
+          </w:tcPr>
+          <w:p>
+            <w:pPr>
+              <w:widowControl w:val="0"/>
+              <w:ind w:firstLine="0"/>
+            </w:pPr>
           </w:p>
         </w:tc>
       </w:tr>
@@ -571,29 +713,6 @@
     <w:p>
       <w:pPr>
         <w:ind w:firstLine="0"/>
-      </w:pPr>
-    </w:p>
-    <w:p>
-      <w:pPr>
-        <w:ind w:firstLine="0"/>
-      </w:pPr>
-    </w:p>
-    <w:p/>
-    <w:p/>
-    <w:p/>
-    <w:p/>
-    <w:p>
-      <w:pPr>
-        <w:ind w:firstLine="0"/>
-        <w:jc w:val="center"/>
-      </w:pPr>
-      <w:r>
-        <w:t>2022</w:t>
-      </w:r>
-    </w:p>
-    <w:p>
-      <w:pPr>
-        <w:jc w:val="center"/>
         <w:sectPr>
           <w:pgSz w:w="11907" w:h="16840"/>
           <w:pgMar w:top="1134" w:right="851" w:bottom="1134" w:left="1418" w:header="720" w:footer="720" w:gutter="0"/>
@@ -638,7 +757,7 @@
         </w:p>
         <w:p>
           <w:pPr>
-            <w:pStyle w:val="11"/>
+            <w:pStyle w:val="21"/>
             <w:rPr>
               <w:rFonts w:asciiTheme="minorHAnsi" w:eastAsiaTheme="minorEastAsia" w:hAnsiTheme="minorHAnsi" w:cstheme="minorBidi"/>
               <w:sz w:val="22"/>
@@ -654,12 +773,12 @@
           <w:r>
             <w:fldChar w:fldCharType="separate"/>
           </w:r>
-          <w:hyperlink w:anchor="_Toc106261619" w:history="1">
+          <w:hyperlink w:anchor="_Toc181894948" w:history="1">
             <w:r>
               <w:rPr>
                 <w:rStyle w:val="a6"/>
               </w:rPr>
-              <w:t>1</w:t>
+              <w:t>1.</w:t>
             </w:r>
             <w:r>
               <w:rPr>
@@ -673,7 +792,7 @@
               <w:rPr>
                 <w:rStyle w:val="a6"/>
               </w:rPr>
-              <w:t>Введение</w:t>
+              <w:t>Общие положения</w:t>
             </w:r>
             <w:r>
               <w:rPr>
@@ -691,7 +810,7 @@
               <w:rPr>
                 <w:webHidden/>
               </w:rPr>
-              <w:instrText xml:space="preserve"> PAGEREF _Toc106261619 \h </w:instrText>
+              <w:instrText xml:space="preserve"> PAGEREF _Toc181894948 \h </w:instrText>
             </w:r>
             <w:r>
               <w:rPr>
@@ -727,7 +846,7 @@
               <w:szCs w:val="22"/>
             </w:rPr>
           </w:pPr>
-          <w:hyperlink w:anchor="_Toc106261620" w:history="1">
+          <w:hyperlink w:anchor="_Toc181894949" w:history="1">
             <w:r>
               <w:rPr>
                 <w:rStyle w:val="a6"/>
@@ -746,7 +865,7 @@
               <w:rPr>
                 <w:rStyle w:val="a6"/>
               </w:rPr>
-              <w:t>Наименование программы</w:t>
+              <w:t>Полное наименование системы и ее условное обозначения</w:t>
             </w:r>
             <w:r>
               <w:rPr>
@@ -764,7 +883,7 @@
               <w:rPr>
                 <w:webHidden/>
               </w:rPr>
-              <w:instrText xml:space="preserve"> PAGEREF _Toc106261620 \h </w:instrText>
+              <w:instrText xml:space="preserve"> PAGEREF _Toc181894949 \h </w:instrText>
             </w:r>
             <w:r>
               <w:rPr>
@@ -800,7 +919,7 @@
               <w:szCs w:val="22"/>
             </w:rPr>
           </w:pPr>
-          <w:hyperlink w:anchor="_Toc106261621" w:history="1">
+          <w:hyperlink w:anchor="_Toc181894950" w:history="1">
             <w:r>
               <w:rPr>
                 <w:rStyle w:val="a6"/>
@@ -819,7 +938,7 @@
               <w:rPr>
                 <w:rStyle w:val="a6"/>
               </w:rPr>
-              <w:t>Краткая характеристика области применения программы</w:t>
+              <w:t>Наименования организации-заказчика и организаций-участников работ</w:t>
             </w:r>
             <w:r>
               <w:rPr>
@@ -837,7 +956,7 @@
               <w:rPr>
                 <w:webHidden/>
               </w:rPr>
-              <w:instrText xml:space="preserve"> PAGEREF _Toc106261621 \h </w:instrText>
+              <w:instrText xml:space="preserve"> PAGEREF _Toc181894950 \h </w:instrText>
             </w:r>
             <w:r>
               <w:rPr>
@@ -855,6 +974,284 @@
                 <w:webHidden/>
               </w:rPr>
               <w:t>2</w:t>
+            </w:r>
+            <w:r>
+              <w:rPr>
+                <w:webHidden/>
+              </w:rPr>
+              <w:fldChar w:fldCharType="end"/>
+            </w:r>
+          </w:hyperlink>
+        </w:p>
+        <w:p>
+          <w:pPr>
+            <w:pStyle w:val="21"/>
+            <w:rPr>
+              <w:rFonts w:asciiTheme="minorHAnsi" w:eastAsiaTheme="minorEastAsia" w:hAnsiTheme="minorHAnsi" w:cstheme="minorBidi"/>
+              <w:sz w:val="22"/>
+              <w:szCs w:val="22"/>
+            </w:rPr>
+          </w:pPr>
+          <w:hyperlink w:anchor="_Toc181894951" w:history="1">
+            <w:r>
+              <w:rPr>
+                <w:rStyle w:val="a6"/>
+              </w:rPr>
+              <w:t>1.3</w:t>
+            </w:r>
+            <w:r>
+              <w:rPr>
+                <w:rFonts w:asciiTheme="minorHAnsi" w:eastAsiaTheme="minorEastAsia" w:hAnsiTheme="minorHAnsi" w:cstheme="minorBidi"/>
+                <w:sz w:val="22"/>
+                <w:szCs w:val="22"/>
+              </w:rPr>
+              <w:tab/>
+            </w:r>
+            <w:r>
+              <w:rPr>
+                <w:rStyle w:val="a6"/>
+              </w:rPr>
+              <w:t>Плановые сроки начала и окончания работы по создания системы</w:t>
+            </w:r>
+            <w:r>
+              <w:rPr>
+                <w:webHidden/>
+              </w:rPr>
+              <w:tab/>
+            </w:r>
+            <w:r>
+              <w:rPr>
+                <w:webHidden/>
+              </w:rPr>
+              <w:fldChar w:fldCharType="begin"/>
+            </w:r>
+            <w:r>
+              <w:rPr>
+                <w:webHidden/>
+              </w:rPr>
+              <w:instrText xml:space="preserve"> PAGEREF _Toc181894951 \h </w:instrText>
+            </w:r>
+            <w:r>
+              <w:rPr>
+                <w:webHidden/>
+              </w:rPr>
+            </w:r>
+            <w:r>
+              <w:rPr>
+                <w:webHidden/>
+              </w:rPr>
+              <w:fldChar w:fldCharType="separate"/>
+            </w:r>
+            <w:r>
+              <w:rPr>
+                <w:webHidden/>
+              </w:rPr>
+              <w:t>2</w:t>
+            </w:r>
+            <w:r>
+              <w:rPr>
+                <w:webHidden/>
+              </w:rPr>
+              <w:fldChar w:fldCharType="end"/>
+            </w:r>
+          </w:hyperlink>
+        </w:p>
+        <w:p>
+          <w:pPr>
+            <w:pStyle w:val="21"/>
+            <w:rPr>
+              <w:rFonts w:asciiTheme="minorHAnsi" w:eastAsiaTheme="minorEastAsia" w:hAnsiTheme="minorHAnsi" w:cstheme="minorBidi"/>
+              <w:sz w:val="22"/>
+              <w:szCs w:val="22"/>
+            </w:rPr>
+          </w:pPr>
+          <w:hyperlink w:anchor="_Toc181894952" w:history="1">
+            <w:r>
+              <w:rPr>
+                <w:rStyle w:val="a6"/>
+              </w:rPr>
+              <w:t>1.4</w:t>
+            </w:r>
+            <w:r>
+              <w:rPr>
+                <w:rFonts w:asciiTheme="minorHAnsi" w:eastAsiaTheme="minorEastAsia" w:hAnsiTheme="minorHAnsi" w:cstheme="minorBidi"/>
+                <w:sz w:val="22"/>
+                <w:szCs w:val="22"/>
+              </w:rPr>
+              <w:tab/>
+            </w:r>
+            <w:r>
+              <w:rPr>
+                <w:rStyle w:val="a6"/>
+              </w:rPr>
+              <w:t>Порядок оформления и предъявления заказчику результатов работ по созданию системы</w:t>
+            </w:r>
+            <w:r>
+              <w:rPr>
+                <w:webHidden/>
+              </w:rPr>
+              <w:tab/>
+            </w:r>
+            <w:r>
+              <w:rPr>
+                <w:webHidden/>
+              </w:rPr>
+              <w:fldChar w:fldCharType="begin"/>
+            </w:r>
+            <w:r>
+              <w:rPr>
+                <w:webHidden/>
+              </w:rPr>
+              <w:instrText xml:space="preserve"> PAGEREF _Toc181894952 \h </w:instrText>
+            </w:r>
+            <w:r>
+              <w:rPr>
+                <w:webHidden/>
+              </w:rPr>
+            </w:r>
+            <w:r>
+              <w:rPr>
+                <w:webHidden/>
+              </w:rPr>
+              <w:fldChar w:fldCharType="separate"/>
+            </w:r>
+            <w:r>
+              <w:rPr>
+                <w:webHidden/>
+              </w:rPr>
+              <w:t>2</w:t>
+            </w:r>
+            <w:r>
+              <w:rPr>
+                <w:webHidden/>
+              </w:rPr>
+              <w:fldChar w:fldCharType="end"/>
+            </w:r>
+          </w:hyperlink>
+        </w:p>
+        <w:p>
+          <w:pPr>
+            <w:pStyle w:val="31"/>
+            <w:rPr>
+              <w:rFonts w:asciiTheme="minorHAnsi" w:eastAsiaTheme="minorEastAsia" w:hAnsiTheme="minorHAnsi" w:cstheme="minorBidi"/>
+              <w:sz w:val="22"/>
+              <w:szCs w:val="22"/>
+            </w:rPr>
+          </w:pPr>
+          <w:hyperlink w:anchor="_Toc181894953" w:history="1">
+            <w:r>
+              <w:rPr>
+                <w:rStyle w:val="a6"/>
+              </w:rPr>
+              <w:t>1.5 Перечень нормативно-технических документов, методических материалов, использованных при разработке ТЗ</w:t>
+            </w:r>
+            <w:r>
+              <w:rPr>
+                <w:webHidden/>
+              </w:rPr>
+              <w:tab/>
+            </w:r>
+            <w:r>
+              <w:rPr>
+                <w:webHidden/>
+              </w:rPr>
+              <w:fldChar w:fldCharType="begin"/>
+            </w:r>
+            <w:r>
+              <w:rPr>
+                <w:webHidden/>
+              </w:rPr>
+              <w:instrText xml:space="preserve"> PAGEREF _Toc181894953 \h </w:instrText>
+            </w:r>
+            <w:r>
+              <w:rPr>
+                <w:webHidden/>
+              </w:rPr>
+            </w:r>
+            <w:r>
+              <w:rPr>
+                <w:webHidden/>
+              </w:rPr>
+              <w:fldChar w:fldCharType="separate"/>
+            </w:r>
+            <w:r>
+              <w:rPr>
+                <w:webHidden/>
+              </w:rPr>
+              <w:t>2</w:t>
+            </w:r>
+            <w:r>
+              <w:rPr>
+                <w:webHidden/>
+              </w:rPr>
+              <w:fldChar w:fldCharType="end"/>
+            </w:r>
+          </w:hyperlink>
+        </w:p>
+        <w:p>
+          <w:pPr>
+            <w:pStyle w:val="21"/>
+            <w:rPr>
+              <w:rFonts w:asciiTheme="minorHAnsi" w:eastAsiaTheme="minorEastAsia" w:hAnsiTheme="minorHAnsi" w:cstheme="minorBidi"/>
+              <w:sz w:val="22"/>
+              <w:szCs w:val="22"/>
+            </w:rPr>
+          </w:pPr>
+          <w:hyperlink w:anchor="_Toc181894954" w:history="1">
+            <w:r>
+              <w:rPr>
+                <w:rStyle w:val="a6"/>
+              </w:rPr>
+              <w:t>1.6</w:t>
+            </w:r>
+            <w:r>
+              <w:rPr>
+                <w:rFonts w:asciiTheme="minorHAnsi" w:eastAsiaTheme="minorEastAsia" w:hAnsiTheme="minorHAnsi" w:cstheme="minorBidi"/>
+                <w:sz w:val="22"/>
+                <w:szCs w:val="22"/>
+              </w:rPr>
+              <w:tab/>
+            </w:r>
+            <w:r>
+              <w:rPr>
+                <w:rStyle w:val="a6"/>
+              </w:rPr>
+              <w:t>Определения, обозначения и сокращения</w:t>
+            </w:r>
+            <w:r>
+              <w:rPr>
+                <w:webHidden/>
+              </w:rPr>
+              <w:tab/>
+            </w:r>
+            <w:r>
+              <w:rPr>
+                <w:webHidden/>
+              </w:rPr>
+              <w:fldChar w:fldCharType="begin"/>
+            </w:r>
+            <w:r>
+              <w:rPr>
+                <w:webHidden/>
+              </w:rPr>
+              <w:instrText xml:space="preserve"> PAGEREF _Toc181894954 \h </w:instrText>
+            </w:r>
+            <w:r>
+              <w:rPr>
+                <w:webHidden/>
+              </w:rPr>
+            </w:r>
+            <w:r>
+              <w:rPr>
+                <w:webHidden/>
+              </w:rPr>
+              <w:fldChar w:fldCharType="separate"/>
+            </w:r>
+            <w:r>
+              <w:rPr>
+                <w:webHidden/>
+              </w:rPr>
+              <w:t>3</w:t>
             </w:r>
             <w:r>
               <w:rPr>
@@ -873,7 +1270,7 @@
               <w:szCs w:val="22"/>
             </w:rPr>
           </w:pPr>
-          <w:hyperlink w:anchor="_Toc106261622" w:history="1">
+          <w:hyperlink w:anchor="_Toc181894955" w:history="1">
             <w:r>
               <w:rPr>
                 <w:rStyle w:val="a6"/>
@@ -892,7 +1289,7 @@
               <w:rPr>
                 <w:rStyle w:val="a6"/>
               </w:rPr>
-              <w:t>Основания для разработки</w:t>
+              <w:t>Назначение и цели создания системы</w:t>
             </w:r>
             <w:r>
               <w:rPr>
@@ -910,7 +1307,7 @@
               <w:rPr>
                 <w:webHidden/>
               </w:rPr>
-              <w:instrText xml:space="preserve"> PAGEREF _Toc106261622 \h </w:instrText>
+              <w:instrText xml:space="preserve"> PAGEREF _Toc181894955 \h </w:instrText>
             </w:r>
             <w:r>
               <w:rPr>
@@ -927,7 +1324,80 @@
               <w:rPr>
                 <w:webHidden/>
               </w:rPr>
-              <w:t>3</w:t>
+              <w:t>4</w:t>
+            </w:r>
+            <w:r>
+              <w:rPr>
+                <w:webHidden/>
+              </w:rPr>
+              <w:fldChar w:fldCharType="end"/>
+            </w:r>
+          </w:hyperlink>
+        </w:p>
+        <w:p>
+          <w:pPr>
+            <w:pStyle w:val="21"/>
+            <w:rPr>
+              <w:rFonts w:asciiTheme="minorHAnsi" w:eastAsiaTheme="minorEastAsia" w:hAnsiTheme="minorHAnsi" w:cstheme="minorBidi"/>
+              <w:sz w:val="22"/>
+              <w:szCs w:val="22"/>
+            </w:rPr>
+          </w:pPr>
+          <w:hyperlink w:anchor="_Toc181894956" w:history="1">
+            <w:r>
+              <w:rPr>
+                <w:rStyle w:val="a6"/>
+              </w:rPr>
+              <w:t>2.1</w:t>
+            </w:r>
+            <w:r>
+              <w:rPr>
+                <w:rFonts w:asciiTheme="minorHAnsi" w:eastAsiaTheme="minorEastAsia" w:hAnsiTheme="minorHAnsi" w:cstheme="minorBidi"/>
+                <w:sz w:val="22"/>
+                <w:szCs w:val="22"/>
+              </w:rPr>
+              <w:tab/>
+            </w:r>
+            <w:r>
+              <w:rPr>
+                <w:rStyle w:val="a6"/>
+              </w:rPr>
+              <w:t>Назначение системы</w:t>
+            </w:r>
+            <w:r>
+              <w:rPr>
+                <w:webHidden/>
+              </w:rPr>
+              <w:tab/>
+            </w:r>
+            <w:r>
+              <w:rPr>
+                <w:webHidden/>
+              </w:rPr>
+              <w:fldChar w:fldCharType="begin"/>
+            </w:r>
+            <w:r>
+              <w:rPr>
+                <w:webHidden/>
+              </w:rPr>
+              <w:instrText xml:space="preserve"> PAGEREF _Toc181894956 \h </w:instrText>
+            </w:r>
+            <w:r>
+              <w:rPr>
+                <w:webHidden/>
+              </w:rPr>
+            </w:r>
+            <w:r>
+              <w:rPr>
+                <w:webHidden/>
+              </w:rPr>
+              <w:fldChar w:fldCharType="separate"/>
+            </w:r>
+            <w:r>
+              <w:rPr>
+                <w:webHidden/>
+              </w:rPr>
+              <w:t>4</w:t>
             </w:r>
             <w:r>
               <w:rPr>
@@ -946,7 +1416,7 @@
               <w:szCs w:val="22"/>
             </w:rPr>
           </w:pPr>
-          <w:hyperlink w:anchor="_Toc106261623" w:history="1">
+          <w:hyperlink w:anchor="_Toc181894957" w:history="1">
             <w:r>
               <w:rPr>
                 <w:rStyle w:val="a6"/>
@@ -965,7 +1435,7 @@
               <w:rPr>
                 <w:rStyle w:val="a6"/>
               </w:rPr>
-              <w:t>Назначение разработки</w:t>
+              <w:t>Характеристика объектов автоматизации</w:t>
             </w:r>
             <w:r>
               <w:rPr>
@@ -983,7 +1453,7 @@
               <w:rPr>
                 <w:webHidden/>
               </w:rPr>
-              <w:instrText xml:space="preserve"> PAGEREF _Toc106261623 \h </w:instrText>
+              <w:instrText xml:space="preserve"> PAGEREF _Toc181894957 \h </w:instrText>
             </w:r>
             <w:r>
               <w:rPr>
@@ -1000,7 +1470,80 @@
               <w:rPr>
                 <w:webHidden/>
               </w:rPr>
+              <w:t>5</w:t>
+            </w:r>
+            <w:r>
+              <w:rPr>
+                <w:webHidden/>
+              </w:rPr>
+              <w:fldChar w:fldCharType="end"/>
+            </w:r>
+          </w:hyperlink>
+        </w:p>
+        <w:p>
+          <w:pPr>
+            <w:pStyle w:val="11"/>
+            <w:rPr>
+              <w:rFonts w:asciiTheme="minorHAnsi" w:eastAsiaTheme="minorEastAsia" w:hAnsiTheme="minorHAnsi" w:cstheme="minorBidi"/>
+              <w:sz w:val="22"/>
+              <w:szCs w:val="22"/>
+            </w:rPr>
+          </w:pPr>
+          <w:hyperlink w:anchor="_Toc181894958" w:history="1">
+            <w:r>
+              <w:rPr>
+                <w:rStyle w:val="a6"/>
+              </w:rPr>
               <w:t>4</w:t>
+            </w:r>
+            <w:r>
+              <w:rPr>
+                <w:rFonts w:asciiTheme="minorHAnsi" w:eastAsiaTheme="minorEastAsia" w:hAnsiTheme="minorHAnsi" w:cstheme="minorBidi"/>
+                <w:sz w:val="22"/>
+                <w:szCs w:val="22"/>
+              </w:rPr>
+              <w:tab/>
+            </w:r>
+            <w:r>
+              <w:rPr>
+                <w:rStyle w:val="a6"/>
+              </w:rPr>
+              <w:t>Требования к системе</w:t>
+            </w:r>
+            <w:r>
+              <w:rPr>
+                <w:webHidden/>
+              </w:rPr>
+              <w:tab/>
+            </w:r>
+            <w:r>
+              <w:rPr>
+                <w:webHidden/>
+              </w:rPr>
+              <w:fldChar w:fldCharType="begin"/>
+            </w:r>
+            <w:r>
+              <w:rPr>
+                <w:webHidden/>
+              </w:rPr>
+              <w:instrText xml:space="preserve"> PAGEREF _Toc181894958 \h </w:instrText>
+            </w:r>
+            <w:r>
+              <w:rPr>
+                <w:webHidden/>
+              </w:rPr>
+            </w:r>
+            <w:r>
+              <w:rPr>
+                <w:webHidden/>
+              </w:rPr>
+              <w:fldChar w:fldCharType="separate"/>
+            </w:r>
+            <w:r>
+              <w:rPr>
+                <w:webHidden/>
+              </w:rPr>
+              <w:t>6</w:t>
             </w:r>
             <w:r>
               <w:rPr>
@@ -1019,12 +1562,12 @@
               <w:szCs w:val="22"/>
             </w:rPr>
           </w:pPr>
-          <w:hyperlink w:anchor="_Toc106261624" w:history="1">
+          <w:hyperlink w:anchor="_Toc181894959" w:history="1">
             <w:r>
               <w:rPr>
                 <w:rStyle w:val="a6"/>
               </w:rPr>
-              <w:t>3.1</w:t>
+              <w:t>4.1</w:t>
             </w:r>
             <w:r>
               <w:rPr>
@@ -1038,7 +1581,7 @@
               <w:rPr>
                 <w:rStyle w:val="a6"/>
               </w:rPr>
-              <w:t>Функциональное назначение программы</w:t>
+              <w:t>Требование к системе в целом</w:t>
             </w:r>
             <w:r>
               <w:rPr>
@@ -1056,7 +1599,7 @@
               <w:rPr>
                 <w:webHidden/>
               </w:rPr>
-              <w:instrText xml:space="preserve"> PAGEREF _Toc106261624 \h </w:instrText>
+              <w:instrText xml:space="preserve"> PAGEREF _Toc181894959 \h </w:instrText>
             </w:r>
             <w:r>
               <w:rPr>
@@ -1073,7 +1616,330 @@
               <w:rPr>
                 <w:webHidden/>
               </w:rPr>
-              <w:t>4</w:t>
+              <w:t>6</w:t>
+            </w:r>
+            <w:r>
+              <w:rPr>
+                <w:webHidden/>
+              </w:rPr>
+              <w:fldChar w:fldCharType="end"/>
+            </w:r>
+          </w:hyperlink>
+        </w:p>
+        <w:p>
+          <w:pPr>
+            <w:pStyle w:val="31"/>
+            <w:rPr>
+              <w:rFonts w:asciiTheme="minorHAnsi" w:eastAsiaTheme="minorEastAsia" w:hAnsiTheme="minorHAnsi" w:cstheme="minorBidi"/>
+              <w:sz w:val="22"/>
+              <w:szCs w:val="22"/>
+            </w:rPr>
+          </w:pPr>
+          <w:hyperlink w:anchor="_Toc181894960" w:history="1">
+            <w:r>
+              <w:rPr>
+                <w:rStyle w:val="a6"/>
+              </w:rPr>
+              <w:t>4.1.1 Требования к структуре и функционированию системы</w:t>
+            </w:r>
+            <w:r>
+              <w:rPr>
+                <w:webHidden/>
+              </w:rPr>
+              <w:tab/>
+            </w:r>
+            <w:r>
+              <w:rPr>
+                <w:webHidden/>
+              </w:rPr>
+              <w:fldChar w:fldCharType="begin"/>
+            </w:r>
+            <w:r>
+              <w:rPr>
+                <w:webHidden/>
+              </w:rPr>
+              <w:instrText xml:space="preserve"> PAGEREF _Toc181894960 \h </w:instrText>
+            </w:r>
+            <w:r>
+              <w:rPr>
+                <w:webHidden/>
+              </w:rPr>
+            </w:r>
+            <w:r>
+              <w:rPr>
+                <w:webHidden/>
+              </w:rPr>
+              <w:fldChar w:fldCharType="separate"/>
+            </w:r>
+            <w:r>
+              <w:rPr>
+                <w:webHidden/>
+              </w:rPr>
+              <w:t>6</w:t>
+            </w:r>
+            <w:r>
+              <w:rPr>
+                <w:webHidden/>
+              </w:rPr>
+              <w:fldChar w:fldCharType="end"/>
+            </w:r>
+          </w:hyperlink>
+        </w:p>
+        <w:p>
+          <w:pPr>
+            <w:pStyle w:val="31"/>
+            <w:rPr>
+              <w:rFonts w:asciiTheme="minorHAnsi" w:eastAsiaTheme="minorEastAsia" w:hAnsiTheme="minorHAnsi" w:cstheme="minorBidi"/>
+              <w:sz w:val="22"/>
+              <w:szCs w:val="22"/>
+            </w:rPr>
+          </w:pPr>
+          <w:hyperlink w:anchor="_Toc181894961" w:history="1">
+            <w:r>
+              <w:rPr>
+                <w:rStyle w:val="a6"/>
+              </w:rPr>
+              <w:t>4.1.1.1 Перечень подсистем, их назначение и основные характеристики</w:t>
+            </w:r>
+            <w:r>
+              <w:rPr>
+                <w:webHidden/>
+              </w:rPr>
+              <w:tab/>
+            </w:r>
+            <w:r>
+              <w:rPr>
+                <w:webHidden/>
+              </w:rPr>
+              <w:fldChar w:fldCharType="begin"/>
+            </w:r>
+            <w:r>
+              <w:rPr>
+                <w:webHidden/>
+              </w:rPr>
+              <w:instrText xml:space="preserve"> PAGEREF _Toc181894961 \h </w:instrText>
+            </w:r>
+            <w:r>
+              <w:rPr>
+                <w:webHidden/>
+              </w:rPr>
+            </w:r>
+            <w:r>
+              <w:rPr>
+                <w:webHidden/>
+              </w:rPr>
+              <w:fldChar w:fldCharType="separate"/>
+            </w:r>
+            <w:r>
+              <w:rPr>
+                <w:webHidden/>
+              </w:rPr>
+              <w:t>6</w:t>
+            </w:r>
+            <w:r>
+              <w:rPr>
+                <w:webHidden/>
+              </w:rPr>
+              <w:fldChar w:fldCharType="end"/>
+            </w:r>
+          </w:hyperlink>
+        </w:p>
+        <w:p>
+          <w:pPr>
+            <w:pStyle w:val="31"/>
+            <w:rPr>
+              <w:rFonts w:asciiTheme="minorHAnsi" w:eastAsiaTheme="minorEastAsia" w:hAnsiTheme="minorHAnsi" w:cstheme="minorBidi"/>
+              <w:sz w:val="22"/>
+              <w:szCs w:val="22"/>
+            </w:rPr>
+          </w:pPr>
+          <w:hyperlink w:anchor="_Toc181894962" w:history="1">
+            <w:r>
+              <w:rPr>
+                <w:rStyle w:val="a6"/>
+              </w:rPr>
+              <w:t>4.1.2</w:t>
+            </w:r>
+            <w:r>
+              <w:rPr>
+                <w:rFonts w:asciiTheme="minorHAnsi" w:eastAsiaTheme="minorEastAsia" w:hAnsiTheme="minorHAnsi" w:cstheme="minorBidi"/>
+                <w:sz w:val="22"/>
+                <w:szCs w:val="22"/>
+              </w:rPr>
+              <w:tab/>
+            </w:r>
+            <w:r>
+              <w:rPr>
+                <w:rStyle w:val="a6"/>
+              </w:rPr>
+              <w:t>Показатели назначения</w:t>
+            </w:r>
+            <w:r>
+              <w:rPr>
+                <w:webHidden/>
+              </w:rPr>
+              <w:tab/>
+            </w:r>
+            <w:r>
+              <w:rPr>
+                <w:webHidden/>
+              </w:rPr>
+              <w:fldChar w:fldCharType="begin"/>
+            </w:r>
+            <w:r>
+              <w:rPr>
+                <w:webHidden/>
+              </w:rPr>
+              <w:instrText xml:space="preserve"> PAGEREF _Toc181894962 \h </w:instrText>
+            </w:r>
+            <w:r>
+              <w:rPr>
+                <w:webHidden/>
+              </w:rPr>
+            </w:r>
+            <w:r>
+              <w:rPr>
+                <w:webHidden/>
+              </w:rPr>
+              <w:fldChar w:fldCharType="separate"/>
+            </w:r>
+            <w:r>
+              <w:rPr>
+                <w:webHidden/>
+              </w:rPr>
+              <w:t>9</w:t>
+            </w:r>
+            <w:r>
+              <w:rPr>
+                <w:webHidden/>
+              </w:rPr>
+              <w:fldChar w:fldCharType="end"/>
+            </w:r>
+          </w:hyperlink>
+        </w:p>
+        <w:p>
+          <w:pPr>
+            <w:pStyle w:val="31"/>
+            <w:rPr>
+              <w:rFonts w:asciiTheme="minorHAnsi" w:eastAsiaTheme="minorEastAsia" w:hAnsiTheme="minorHAnsi" w:cstheme="minorBidi"/>
+              <w:sz w:val="22"/>
+              <w:szCs w:val="22"/>
+            </w:rPr>
+          </w:pPr>
+          <w:hyperlink w:anchor="_Toc181894963" w:history="1">
+            <w:r>
+              <w:rPr>
+                <w:rStyle w:val="a6"/>
+              </w:rPr>
+              <w:t>4.1.4</w:t>
+            </w:r>
+            <w:r>
+              <w:rPr>
+                <w:rFonts w:asciiTheme="minorHAnsi" w:eastAsiaTheme="minorEastAsia" w:hAnsiTheme="minorHAnsi" w:cstheme="minorBidi"/>
+                <w:sz w:val="22"/>
+                <w:szCs w:val="22"/>
+              </w:rPr>
+              <w:tab/>
+            </w:r>
+            <w:r>
+              <w:rPr>
+                <w:rStyle w:val="a6"/>
+              </w:rPr>
+              <w:t>Требования к безопасности</w:t>
+            </w:r>
+            <w:r>
+              <w:rPr>
+                <w:webHidden/>
+              </w:rPr>
+              <w:tab/>
+            </w:r>
+            <w:r>
+              <w:rPr>
+                <w:webHidden/>
+              </w:rPr>
+              <w:fldChar w:fldCharType="begin"/>
+            </w:r>
+            <w:r>
+              <w:rPr>
+                <w:webHidden/>
+              </w:rPr>
+              <w:instrText xml:space="preserve"> PAGEREF _Toc181894963 \h </w:instrText>
+            </w:r>
+            <w:r>
+              <w:rPr>
+                <w:webHidden/>
+              </w:rPr>
+            </w:r>
+            <w:r>
+              <w:rPr>
+                <w:webHidden/>
+              </w:rPr>
+              <w:fldChar w:fldCharType="separate"/>
+            </w:r>
+            <w:r>
+              <w:rPr>
+                <w:webHidden/>
+              </w:rPr>
+              <w:t>10</w:t>
+            </w:r>
+            <w:r>
+              <w:rPr>
+                <w:webHidden/>
+              </w:rPr>
+              <w:fldChar w:fldCharType="end"/>
+            </w:r>
+          </w:hyperlink>
+        </w:p>
+        <w:p>
+          <w:pPr>
+            <w:pStyle w:val="31"/>
+            <w:rPr>
+              <w:rFonts w:asciiTheme="minorHAnsi" w:eastAsiaTheme="minorEastAsia" w:hAnsiTheme="minorHAnsi" w:cstheme="minorBidi"/>
+              <w:sz w:val="22"/>
+              <w:szCs w:val="22"/>
+            </w:rPr>
+          </w:pPr>
+          <w:hyperlink w:anchor="_Toc181894964" w:history="1">
+            <w:r>
+              <w:rPr>
+                <w:rStyle w:val="a6"/>
+              </w:rPr>
+              <w:t>4.1.6 Требования к патентной чистоте</w:t>
+            </w:r>
+            <w:r>
+              <w:rPr>
+                <w:webHidden/>
+              </w:rPr>
+              <w:tab/>
+            </w:r>
+            <w:r>
+              <w:rPr>
+                <w:webHidden/>
+              </w:rPr>
+              <w:fldChar w:fldCharType="begin"/>
+            </w:r>
+            <w:r>
+              <w:rPr>
+                <w:webHidden/>
+              </w:rPr>
+              <w:instrText xml:space="preserve"> PAGEREF _Toc181894964 \h </w:instrText>
+            </w:r>
+            <w:r>
+              <w:rPr>
+                <w:webHidden/>
+              </w:rPr>
+            </w:r>
+            <w:r>
+              <w:rPr>
+                <w:webHidden/>
+              </w:rPr>
+              <w:fldChar w:fldCharType="separate"/>
+            </w:r>
+            <w:r>
+              <w:rPr>
+                <w:webHidden/>
+              </w:rPr>
+              <w:t>11</w:t>
             </w:r>
             <w:r>
               <w:rPr>
@@ -1092,12 +1958,12 @@
               <w:szCs w:val="22"/>
             </w:rPr>
           </w:pPr>
-          <w:hyperlink w:anchor="_Toc106261625" w:history="1">
+          <w:hyperlink w:anchor="_Toc181894965" w:history="1">
             <w:r>
               <w:rPr>
                 <w:rStyle w:val="a6"/>
               </w:rPr>
-              <w:t>3.2</w:t>
+              <w:t>4.2</w:t>
             </w:r>
             <w:r>
               <w:rPr>
@@ -1111,7 +1977,7 @@
               <w:rPr>
                 <w:rStyle w:val="a6"/>
               </w:rPr>
-              <w:t>Эксплуатационное назначение программы</w:t>
+              <w:t>Требование к функциям (задачам), выполняемым системой</w:t>
             </w:r>
             <w:r>
               <w:rPr>
@@ -1129,7 +1995,7 @@
               <w:rPr>
                 <w:webHidden/>
               </w:rPr>
-              <w:instrText xml:space="preserve"> PAGEREF _Toc106261625 \h </w:instrText>
+              <w:instrText xml:space="preserve"> PAGEREF _Toc181894965 \h </w:instrText>
             </w:r>
             <w:r>
               <w:rPr>
@@ -1146,7 +2012,138 @@
               <w:rPr>
                 <w:webHidden/>
               </w:rPr>
-              <w:t>4</w:t>
+              <w:t>11</w:t>
+            </w:r>
+            <w:r>
+              <w:rPr>
+                <w:webHidden/>
+              </w:rPr>
+              <w:fldChar w:fldCharType="end"/>
+            </w:r>
+          </w:hyperlink>
+        </w:p>
+        <w:p>
+          <w:pPr>
+            <w:pStyle w:val="21"/>
+            <w:rPr>
+              <w:rFonts w:asciiTheme="minorHAnsi" w:eastAsiaTheme="minorEastAsia" w:hAnsiTheme="minorHAnsi" w:cstheme="minorBidi"/>
+              <w:sz w:val="22"/>
+              <w:szCs w:val="22"/>
+            </w:rPr>
+          </w:pPr>
+          <w:hyperlink w:anchor="_Toc181894966" w:history="1">
+            <w:r>
+              <w:rPr>
+                <w:rStyle w:val="a6"/>
+              </w:rPr>
+              <w:t>4.3 Требования к видам обеспечения</w:t>
+            </w:r>
+            <w:r>
+              <w:rPr>
+                <w:webHidden/>
+              </w:rPr>
+              <w:tab/>
+            </w:r>
+            <w:r>
+              <w:rPr>
+                <w:webHidden/>
+              </w:rPr>
+              <w:fldChar w:fldCharType="begin"/>
+            </w:r>
+            <w:r>
+              <w:rPr>
+                <w:webHidden/>
+              </w:rPr>
+              <w:instrText xml:space="preserve"> PAGEREF _Toc181894966 \h </w:instrText>
+            </w:r>
+            <w:r>
+              <w:rPr>
+                <w:webHidden/>
+              </w:rPr>
+            </w:r>
+            <w:r>
+              <w:rPr>
+                <w:webHidden/>
+              </w:rPr>
+              <w:fldChar w:fldCharType="separate"/>
+            </w:r>
+            <w:r>
+              <w:rPr>
+                <w:webHidden/>
+              </w:rPr>
+              <w:t>14</w:t>
+            </w:r>
+            <w:r>
+              <w:rPr>
+                <w:webHidden/>
+              </w:rPr>
+              <w:fldChar w:fldCharType="end"/>
+            </w:r>
+          </w:hyperlink>
+        </w:p>
+        <w:p>
+          <w:pPr>
+            <w:pStyle w:val="31"/>
+            <w:rPr>
+              <w:rFonts w:asciiTheme="minorHAnsi" w:eastAsiaTheme="minorEastAsia" w:hAnsiTheme="minorHAnsi" w:cstheme="minorBidi"/>
+              <w:sz w:val="22"/>
+              <w:szCs w:val="22"/>
+            </w:rPr>
+          </w:pPr>
+          <w:hyperlink w:anchor="_Toc181894967" w:history="1">
+            <w:r>
+              <w:rPr>
+                <w:rStyle w:val="a6"/>
+              </w:rPr>
+              <w:t>4.3.1</w:t>
+            </w:r>
+            <w:r>
+              <w:rPr>
+                <w:rStyle w:val="a6"/>
+                <w:rFonts w:ascii="Arial" w:hAnsi="Arial" w:cs="Arial"/>
+              </w:rPr>
+              <w:t xml:space="preserve"> </w:t>
+            </w:r>
+            <w:r>
+              <w:rPr>
+                <w:rStyle w:val="a6"/>
+              </w:rPr>
+              <w:t>Требование к информационному обеспечению</w:t>
+            </w:r>
+            <w:r>
+              <w:rPr>
+                <w:webHidden/>
+              </w:rPr>
+              <w:tab/>
+            </w:r>
+            <w:r>
+              <w:rPr>
+                <w:webHidden/>
+              </w:rPr>
+              <w:fldChar w:fldCharType="begin"/>
+            </w:r>
+            <w:r>
+              <w:rPr>
+                <w:webHidden/>
+              </w:rPr>
+              <w:instrText xml:space="preserve"> PAGEREF _Toc181894967 \h </w:instrText>
+            </w:r>
+            <w:r>
+              <w:rPr>
+                <w:webHidden/>
+              </w:rPr>
+            </w:r>
+            <w:r>
+              <w:rPr>
+                <w:webHidden/>
+              </w:rPr>
+              <w:fldChar w:fldCharType="separate"/>
+            </w:r>
+            <w:r>
+              <w:rPr>
+                <w:webHidden/>
+              </w:rPr>
+              <w:t>14</w:t>
             </w:r>
             <w:r>
               <w:rPr>
@@ -1165,35 +2162,21 @@
               <w:szCs w:val="22"/>
             </w:rPr>
           </w:pPr>
-          <w:hyperlink w:anchor="_Toc106261626" w:history="1">
+          <w:hyperlink w:anchor="_Toc181894968" w:history="1">
             <w:r>
               <w:rPr>
                 <w:rStyle w:val="a6"/>
               </w:rPr>
-              <w:t>4</w:t>
-            </w:r>
-            <w:r>
-              <w:rPr>
-                <w:rFonts w:asciiTheme="minorHAnsi" w:eastAsiaTheme="minorEastAsia" w:hAnsiTheme="minorHAnsi" w:cstheme="minorBidi"/>
-                <w:sz w:val="22"/>
-                <w:szCs w:val="22"/>
+              <w:t>6 Порядок контроля и приемки системы</w:t>
+            </w:r>
+            <w:r>
+              <w:rPr>
+                <w:webHidden/>
               </w:rPr>
               <w:tab/>
             </w:r>
             <w:r>
               <w:rPr>
-                <w:rStyle w:val="a6"/>
-              </w:rPr>
-              <w:t>Требования к программе или программному изделию</w:t>
-            </w:r>
-            <w:r>
-              <w:rPr>
-                <w:webHidden/>
-              </w:rPr>
-              <w:tab/>
-            </w:r>
-            <w:r>
-              <w:rPr>
                 <w:webHidden/>
               </w:rPr>
               <w:fldChar w:fldCharType="begin"/>
@@ -1202,7 +2185,7 @@
               <w:rPr>
                 <w:webHidden/>
               </w:rPr>
-              <w:instrText xml:space="preserve"> PAGEREF _Toc106261626 \h </w:instrText>
+              <w:instrText xml:space="preserve"> PAGEREF _Toc181894968 \h </w:instrText>
             </w:r>
             <w:r>
               <w:rPr>
@@ -1219,7 +2202,7 @@
               <w:rPr>
                 <w:webHidden/>
               </w:rPr>
-              <w:t>5</w:t>
+              <w:t>17</w:t>
             </w:r>
             <w:r>
               <w:rPr>
@@ -1238,35 +2221,21 @@
               <w:szCs w:val="22"/>
             </w:rPr>
           </w:pPr>
-          <w:hyperlink w:anchor="_Toc106261627" w:history="1">
+          <w:hyperlink w:anchor="_Toc181894969" w:history="1">
             <w:r>
               <w:rPr>
                 <w:rStyle w:val="a6"/>
               </w:rPr>
-              <w:t>4.1</w:t>
-            </w:r>
-            <w:r>
-              <w:rPr>
-                <w:rFonts w:asciiTheme="minorHAnsi" w:eastAsiaTheme="minorEastAsia" w:hAnsiTheme="minorHAnsi" w:cstheme="minorBidi"/>
-                <w:sz w:val="22"/>
-                <w:szCs w:val="22"/>
+              <w:t>6.1 Виды испытаний</w:t>
+            </w:r>
+            <w:r>
+              <w:rPr>
+                <w:webHidden/>
               </w:rPr>
               <w:tab/>
             </w:r>
             <w:r>
               <w:rPr>
-                <w:rStyle w:val="a6"/>
-              </w:rPr>
-              <w:t>Требования к функциональным характеристикам</w:t>
-            </w:r>
-            <w:r>
-              <w:rPr>
-                <w:webHidden/>
-              </w:rPr>
-              <w:tab/>
-            </w:r>
-            <w:r>
-              <w:rPr>
                 <w:webHidden/>
               </w:rPr>
               <w:fldChar w:fldCharType="begin"/>
@@ -1275,7 +2244,7 @@
               <w:rPr>
                 <w:webHidden/>
               </w:rPr>
-              <w:instrText xml:space="preserve"> PAGEREF _Toc106261627 \h </w:instrText>
+              <w:instrText xml:space="preserve"> PAGEREF _Toc181894969 \h </w:instrText>
             </w:r>
             <w:r>
               <w:rPr>
@@ -1292,226 +2261,7 @@
               <w:rPr>
                 <w:webHidden/>
               </w:rPr>
-              <w:t>5</w:t>
-            </w:r>
-            <w:r>
-              <w:rPr>
-                <w:webHidden/>
-              </w:rPr>
-              <w:fldChar w:fldCharType="end"/>
-            </w:r>
-          </w:hyperlink>
-        </w:p>
-        <w:p>
-          <w:pPr>
-            <w:pStyle w:val="31"/>
-            <w:rPr>
-              <w:rFonts w:asciiTheme="minorHAnsi" w:eastAsiaTheme="minorEastAsia" w:hAnsiTheme="minorHAnsi" w:cstheme="minorBidi"/>
-              <w:sz w:val="22"/>
-              <w:szCs w:val="22"/>
-            </w:rPr>
-          </w:pPr>
-          <w:hyperlink w:anchor="_Toc106261628" w:history="1">
-            <w:r>
-              <w:rPr>
-                <w:rStyle w:val="a6"/>
-              </w:rPr>
-              <w:t>4.1.1</w:t>
-            </w:r>
-            <w:r>
-              <w:rPr>
-                <w:rFonts w:asciiTheme="minorHAnsi" w:eastAsiaTheme="minorEastAsia" w:hAnsiTheme="minorHAnsi" w:cstheme="minorBidi"/>
-                <w:sz w:val="22"/>
-                <w:szCs w:val="22"/>
-              </w:rPr>
-              <w:tab/>
-            </w:r>
-            <w:r>
-              <w:rPr>
-                <w:rStyle w:val="a6"/>
-              </w:rPr>
-              <w:t>Правила игры</w:t>
-            </w:r>
-            <w:r>
-              <w:rPr>
-                <w:webHidden/>
-              </w:rPr>
-              <w:tab/>
-            </w:r>
-            <w:r>
-              <w:rPr>
-                <w:webHidden/>
-              </w:rPr>
-              <w:fldChar w:fldCharType="begin"/>
-            </w:r>
-            <w:r>
-              <w:rPr>
-                <w:webHidden/>
-              </w:rPr>
-              <w:instrText xml:space="preserve"> PAGEREF _Toc106261628 \h </w:instrText>
-            </w:r>
-            <w:r>
-              <w:rPr>
-                <w:webHidden/>
-              </w:rPr>
-            </w:r>
-            <w:r>
-              <w:rPr>
-                <w:webHidden/>
-              </w:rPr>
-              <w:fldChar w:fldCharType="separate"/>
-            </w:r>
-            <w:r>
-              <w:rPr>
-                <w:webHidden/>
-              </w:rPr>
-              <w:t>5</w:t>
-            </w:r>
-            <w:r>
-              <w:rPr>
-                <w:webHidden/>
-              </w:rPr>
-              <w:fldChar w:fldCharType="end"/>
-            </w:r>
-          </w:hyperlink>
-        </w:p>
-        <w:p>
-          <w:pPr>
-            <w:pStyle w:val="31"/>
-            <w:rPr>
-              <w:rFonts w:asciiTheme="minorHAnsi" w:eastAsiaTheme="minorEastAsia" w:hAnsiTheme="minorHAnsi" w:cstheme="minorBidi"/>
-              <w:sz w:val="22"/>
-              <w:szCs w:val="22"/>
-            </w:rPr>
-          </w:pPr>
-          <w:hyperlink w:anchor="_Toc106261629" w:history="1">
-            <w:r>
-              <w:rPr>
-                <w:rStyle w:val="a6"/>
-              </w:rPr>
-              <w:t>4.1.2</w:t>
-            </w:r>
-            <w:r>
-              <w:rPr>
-                <w:rFonts w:asciiTheme="minorHAnsi" w:eastAsiaTheme="minorEastAsia" w:hAnsiTheme="minorHAnsi" w:cstheme="minorBidi"/>
-                <w:sz w:val="22"/>
-                <w:szCs w:val="22"/>
-              </w:rPr>
-              <w:tab/>
-            </w:r>
-            <w:r>
-              <w:rPr>
-                <w:rStyle w:val="a6"/>
-              </w:rPr>
-              <w:t>Описание игрового поля</w:t>
-            </w:r>
-            <w:r>
-              <w:rPr>
-                <w:webHidden/>
-              </w:rPr>
-              <w:tab/>
-            </w:r>
-            <w:r>
-              <w:rPr>
-                <w:webHidden/>
-              </w:rPr>
-              <w:fldChar w:fldCharType="begin"/>
-            </w:r>
-            <w:r>
-              <w:rPr>
-                <w:webHidden/>
-              </w:rPr>
-              <w:instrText xml:space="preserve"> PAGEREF _Toc106261629 \h </w:instrText>
-            </w:r>
-            <w:r>
-              <w:rPr>
-                <w:webHidden/>
-              </w:rPr>
-            </w:r>
-            <w:r>
-              <w:rPr>
-                <w:webHidden/>
-              </w:rPr>
-              <w:fldChar w:fldCharType="separate"/>
-            </w:r>
-            <w:r>
-              <w:rPr>
-                <w:webHidden/>
-              </w:rPr>
-              <w:t>5</w:t>
-            </w:r>
-            <w:r>
-              <w:rPr>
-                <w:webHidden/>
-              </w:rPr>
-              <w:fldChar w:fldCharType="end"/>
-            </w:r>
-          </w:hyperlink>
-        </w:p>
-        <w:p>
-          <w:pPr>
-            <w:pStyle w:val="31"/>
-            <w:rPr>
-              <w:rFonts w:asciiTheme="minorHAnsi" w:eastAsiaTheme="minorEastAsia" w:hAnsiTheme="minorHAnsi" w:cstheme="minorBidi"/>
-              <w:sz w:val="22"/>
-              <w:szCs w:val="22"/>
-            </w:rPr>
-          </w:pPr>
-          <w:hyperlink w:anchor="_Toc106261630" w:history="1">
-            <w:r>
-              <w:rPr>
-                <w:rStyle w:val="a6"/>
-              </w:rPr>
-              <w:t>4.1.3</w:t>
-            </w:r>
-            <w:r>
-              <w:rPr>
-                <w:rFonts w:asciiTheme="minorHAnsi" w:eastAsiaTheme="minorEastAsia" w:hAnsiTheme="minorHAnsi" w:cstheme="minorBidi"/>
-                <w:sz w:val="22"/>
-                <w:szCs w:val="22"/>
-              </w:rPr>
-              <w:tab/>
-            </w:r>
-            <w:r>
-              <w:rPr>
-                <w:rStyle w:val="a6"/>
-              </w:rPr>
-              <w:t>Возможности пользователя</w:t>
-            </w:r>
-            <w:r>
-              <w:rPr>
-                <w:webHidden/>
-              </w:rPr>
-              <w:tab/>
-            </w:r>
-            <w:r>
-              <w:rPr>
-                <w:webHidden/>
-              </w:rPr>
-              <w:fldChar w:fldCharType="begin"/>
-            </w:r>
-            <w:r>
-              <w:rPr>
-                <w:webHidden/>
-              </w:rPr>
-              <w:instrText xml:space="preserve"> PAGEREF _Toc106261630 \h </w:instrText>
-            </w:r>
-            <w:r>
-              <w:rPr>
-                <w:webHidden/>
-              </w:rPr>
-            </w:r>
-            <w:r>
-              <w:rPr>
-                <w:webHidden/>
-              </w:rPr>
-              <w:fldChar w:fldCharType="separate"/>
-            </w:r>
-            <w:r>
-              <w:rPr>
-                <w:webHidden/>
-              </w:rPr>
-              <w:t>7</w:t>
+              <w:t>17</w:t>
             </w:r>
             <w:r>
               <w:rPr>
@@ -1530,12 +2280,12 @@
               <w:szCs w:val="22"/>
             </w:rPr>
           </w:pPr>
-          <w:hyperlink w:anchor="_Toc106261631" w:history="1">
+          <w:hyperlink w:anchor="_Toc181894970" w:history="1">
             <w:r>
               <w:rPr>
                 <w:rStyle w:val="a6"/>
               </w:rPr>
-              <w:t>4.2</w:t>
+              <w:t>6.2</w:t>
             </w:r>
             <w:r>
               <w:rPr>
@@ -1549,7 +2299,7 @@
               <w:rPr>
                 <w:rStyle w:val="a6"/>
               </w:rPr>
-              <w:t>Требования к надежности</w:t>
+              <w:t>Общие требования</w:t>
             </w:r>
             <w:r>
               <w:rPr>
@@ -1567,7 +2317,7 @@
               <w:rPr>
                 <w:webHidden/>
               </w:rPr>
-              <w:instrText xml:space="preserve"> PAGEREF _Toc106261631 \h </w:instrText>
+              <w:instrText xml:space="preserve"> PAGEREF _Toc181894970 \h </w:instrText>
             </w:r>
             <w:r>
               <w:rPr>
@@ -1584,372 +2334,7 @@
               <w:rPr>
                 <w:webHidden/>
               </w:rPr>
-              <w:t>7</w:t>
-            </w:r>
-            <w:r>
-              <w:rPr>
-                <w:webHidden/>
-              </w:rPr>
-              <w:fldChar w:fldCharType="end"/>
-            </w:r>
-          </w:hyperlink>
-        </w:p>
-        <w:p>
-          <w:pPr>
-            <w:pStyle w:val="21"/>
-            <w:rPr>
-              <w:rFonts w:asciiTheme="minorHAnsi" w:eastAsiaTheme="minorEastAsia" w:hAnsiTheme="minorHAnsi" w:cstheme="minorBidi"/>
-              <w:sz w:val="22"/>
-              <w:szCs w:val="22"/>
-            </w:rPr>
-          </w:pPr>
-          <w:hyperlink w:anchor="_Toc106261632" w:history="1">
-            <w:r>
-              <w:rPr>
-                <w:rStyle w:val="a6"/>
-              </w:rPr>
-              <w:t>4.3</w:t>
-            </w:r>
-            <w:r>
-              <w:rPr>
-                <w:rFonts w:asciiTheme="minorHAnsi" w:eastAsiaTheme="minorEastAsia" w:hAnsiTheme="minorHAnsi" w:cstheme="minorBidi"/>
-                <w:sz w:val="22"/>
-                <w:szCs w:val="22"/>
-              </w:rPr>
-              <w:tab/>
-            </w:r>
-            <w:r>
-              <w:rPr>
-                <w:rStyle w:val="a6"/>
-              </w:rPr>
-              <w:t>Условия эксплуатации</w:t>
-            </w:r>
-            <w:r>
-              <w:rPr>
-                <w:webHidden/>
-              </w:rPr>
-              <w:tab/>
-            </w:r>
-            <w:r>
-              <w:rPr>
-                <w:webHidden/>
-              </w:rPr>
-              <w:fldChar w:fldCharType="begin"/>
-            </w:r>
-            <w:r>
-              <w:rPr>
-                <w:webHidden/>
-              </w:rPr>
-              <w:instrText xml:space="preserve"> PAGEREF _Toc106261632 \h </w:instrText>
-            </w:r>
-            <w:r>
-              <w:rPr>
-                <w:webHidden/>
-              </w:rPr>
-            </w:r>
-            <w:r>
-              <w:rPr>
-                <w:webHidden/>
-              </w:rPr>
-              <w:fldChar w:fldCharType="separate"/>
-            </w:r>
-            <w:r>
-              <w:rPr>
-                <w:webHidden/>
-              </w:rPr>
-              <w:t>7</w:t>
-            </w:r>
-            <w:r>
-              <w:rPr>
-                <w:webHidden/>
-              </w:rPr>
-              <w:fldChar w:fldCharType="end"/>
-            </w:r>
-          </w:hyperlink>
-        </w:p>
-        <w:p>
-          <w:pPr>
-            <w:pStyle w:val="21"/>
-            <w:rPr>
-              <w:rFonts w:asciiTheme="minorHAnsi" w:eastAsiaTheme="minorEastAsia" w:hAnsiTheme="minorHAnsi" w:cstheme="minorBidi"/>
-              <w:sz w:val="22"/>
-              <w:szCs w:val="22"/>
-            </w:rPr>
-          </w:pPr>
-          <w:hyperlink w:anchor="_Toc106261633" w:history="1">
-            <w:r>
-              <w:rPr>
-                <w:rStyle w:val="a6"/>
-              </w:rPr>
-              <w:t>4.4</w:t>
-            </w:r>
-            <w:r>
-              <w:rPr>
-                <w:rFonts w:asciiTheme="minorHAnsi" w:eastAsiaTheme="minorEastAsia" w:hAnsiTheme="minorHAnsi" w:cstheme="minorBidi"/>
-                <w:sz w:val="22"/>
-                <w:szCs w:val="22"/>
-              </w:rPr>
-              <w:tab/>
-            </w:r>
-            <w:r>
-              <w:rPr>
-                <w:rStyle w:val="a6"/>
-              </w:rPr>
-              <w:t>Требования к составу и параметрам технических средств</w:t>
-            </w:r>
-            <w:r>
-              <w:rPr>
-                <w:webHidden/>
-              </w:rPr>
-              <w:tab/>
-            </w:r>
-            <w:r>
-              <w:rPr>
-                <w:webHidden/>
-              </w:rPr>
-              <w:fldChar w:fldCharType="begin"/>
-            </w:r>
-            <w:r>
-              <w:rPr>
-                <w:webHidden/>
-              </w:rPr>
-              <w:instrText xml:space="preserve"> PAGEREF _Toc106261633 \h </w:instrText>
-            </w:r>
-            <w:r>
-              <w:rPr>
-                <w:webHidden/>
-              </w:rPr>
-            </w:r>
-            <w:r>
-              <w:rPr>
-                <w:webHidden/>
-              </w:rPr>
-              <w:fldChar w:fldCharType="separate"/>
-            </w:r>
-            <w:r>
-              <w:rPr>
-                <w:webHidden/>
-              </w:rPr>
-              <w:t>7</w:t>
-            </w:r>
-            <w:r>
-              <w:rPr>
-                <w:webHidden/>
-              </w:rPr>
-              <w:fldChar w:fldCharType="end"/>
-            </w:r>
-          </w:hyperlink>
-        </w:p>
-        <w:p>
-          <w:pPr>
-            <w:pStyle w:val="21"/>
-            <w:rPr>
-              <w:rFonts w:asciiTheme="minorHAnsi" w:eastAsiaTheme="minorEastAsia" w:hAnsiTheme="minorHAnsi" w:cstheme="minorBidi"/>
-              <w:sz w:val="22"/>
-              <w:szCs w:val="22"/>
-            </w:rPr>
-          </w:pPr>
-          <w:hyperlink w:anchor="_Toc106261634" w:history="1">
-            <w:r>
-              <w:rPr>
-                <w:rStyle w:val="a6"/>
-              </w:rPr>
-              <w:t>4.5</w:t>
-            </w:r>
-            <w:r>
-              <w:rPr>
-                <w:rFonts w:asciiTheme="minorHAnsi" w:eastAsiaTheme="minorEastAsia" w:hAnsiTheme="minorHAnsi" w:cstheme="minorBidi"/>
-                <w:sz w:val="22"/>
-                <w:szCs w:val="22"/>
-              </w:rPr>
-              <w:tab/>
-            </w:r>
-            <w:r>
-              <w:rPr>
-                <w:rStyle w:val="a6"/>
-              </w:rPr>
-              <w:t>Требования к информационной и программной совместимости</w:t>
-            </w:r>
-            <w:r>
-              <w:rPr>
-                <w:webHidden/>
-              </w:rPr>
-              <w:tab/>
-            </w:r>
-            <w:r>
-              <w:rPr>
-                <w:webHidden/>
-              </w:rPr>
-              <w:fldChar w:fldCharType="begin"/>
-            </w:r>
-            <w:r>
-              <w:rPr>
-                <w:webHidden/>
-              </w:rPr>
-              <w:instrText xml:space="preserve"> PAGEREF _Toc106261634 \h </w:instrText>
-            </w:r>
-            <w:r>
-              <w:rPr>
-                <w:webHidden/>
-              </w:rPr>
-            </w:r>
-            <w:r>
-              <w:rPr>
-                <w:webHidden/>
-              </w:rPr>
-              <w:fldChar w:fldCharType="separate"/>
-            </w:r>
-            <w:r>
-              <w:rPr>
-                <w:webHidden/>
-              </w:rPr>
-              <w:t>8</w:t>
-            </w:r>
-            <w:r>
-              <w:rPr>
-                <w:webHidden/>
-              </w:rPr>
-              <w:fldChar w:fldCharType="end"/>
-            </w:r>
-          </w:hyperlink>
-        </w:p>
-        <w:p>
-          <w:pPr>
-            <w:pStyle w:val="21"/>
-            <w:rPr>
-              <w:rFonts w:asciiTheme="minorHAnsi" w:eastAsiaTheme="minorEastAsia" w:hAnsiTheme="minorHAnsi" w:cstheme="minorBidi"/>
-              <w:sz w:val="22"/>
-              <w:szCs w:val="22"/>
-            </w:rPr>
-          </w:pPr>
-          <w:hyperlink w:anchor="_Toc106261635" w:history="1">
-            <w:r>
-              <w:rPr>
-                <w:rStyle w:val="a6"/>
-              </w:rPr>
-              <w:t>4.6</w:t>
-            </w:r>
-            <w:r>
-              <w:rPr>
-                <w:rFonts w:asciiTheme="minorHAnsi" w:eastAsiaTheme="minorEastAsia" w:hAnsiTheme="minorHAnsi" w:cstheme="minorBidi"/>
-                <w:sz w:val="22"/>
-                <w:szCs w:val="22"/>
-              </w:rPr>
-              <w:tab/>
-            </w:r>
-            <w:r>
-              <w:rPr>
-                <w:rStyle w:val="a6"/>
-              </w:rPr>
-              <w:t>Требования к маркировке и упаковке</w:t>
-            </w:r>
-            <w:r>
-              <w:rPr>
-                <w:webHidden/>
-              </w:rPr>
-              <w:tab/>
-            </w:r>
-            <w:r>
-              <w:rPr>
-                <w:webHidden/>
-              </w:rPr>
-              <w:fldChar w:fldCharType="begin"/>
-            </w:r>
-            <w:r>
-              <w:rPr>
-                <w:webHidden/>
-              </w:rPr>
-              <w:instrText xml:space="preserve"> PAGEREF _Toc106261635 \h </w:instrText>
-            </w:r>
-            <w:r>
-              <w:rPr>
-                <w:webHidden/>
-              </w:rPr>
-            </w:r>
-            <w:r>
-              <w:rPr>
-                <w:webHidden/>
-              </w:rPr>
-              <w:fldChar w:fldCharType="separate"/>
-            </w:r>
-            <w:r>
-              <w:rPr>
-                <w:webHidden/>
-              </w:rPr>
-              <w:t>8</w:t>
-            </w:r>
-            <w:r>
-              <w:rPr>
-                <w:webHidden/>
-              </w:rPr>
-              <w:fldChar w:fldCharType="end"/>
-            </w:r>
-          </w:hyperlink>
-        </w:p>
-        <w:p>
-          <w:pPr>
-            <w:pStyle w:val="21"/>
-            <w:rPr>
-              <w:rFonts w:asciiTheme="minorHAnsi" w:eastAsiaTheme="minorEastAsia" w:hAnsiTheme="minorHAnsi" w:cstheme="minorBidi"/>
-              <w:sz w:val="22"/>
-              <w:szCs w:val="22"/>
-            </w:rPr>
-          </w:pPr>
-          <w:hyperlink w:anchor="_Toc106261636" w:history="1">
-            <w:r>
-              <w:rPr>
-                <w:rStyle w:val="a6"/>
-              </w:rPr>
-              <w:t>4.7</w:t>
-            </w:r>
-            <w:r>
-              <w:rPr>
-                <w:rFonts w:asciiTheme="minorHAnsi" w:eastAsiaTheme="minorEastAsia" w:hAnsiTheme="minorHAnsi" w:cstheme="minorBidi"/>
-                <w:sz w:val="22"/>
-                <w:szCs w:val="22"/>
-              </w:rPr>
-              <w:tab/>
-            </w:r>
-            <w:r>
-              <w:rPr>
-                <w:rStyle w:val="a6"/>
-              </w:rPr>
-              <w:t>Требования к транспортированию и хранению</w:t>
-            </w:r>
-            <w:r>
-              <w:rPr>
-                <w:webHidden/>
-              </w:rPr>
-              <w:tab/>
-            </w:r>
-            <w:r>
-              <w:rPr>
-                <w:webHidden/>
-              </w:rPr>
-              <w:fldChar w:fldCharType="begin"/>
-            </w:r>
-            <w:r>
-              <w:rPr>
-                <w:webHidden/>
-              </w:rPr>
-              <w:instrText xml:space="preserve"> PAGEREF _Toc106261636 \h </w:instrText>
-            </w:r>
-            <w:r>
-              <w:rPr>
-                <w:webHidden/>
-              </w:rPr>
-            </w:r>
-            <w:r>
-              <w:rPr>
-                <w:webHidden/>
-              </w:rPr>
-              <w:fldChar w:fldCharType="separate"/>
-            </w:r>
-            <w:r>
-              <w:rPr>
-                <w:webHidden/>
-              </w:rPr>
-              <w:t>8</w:t>
+              <w:t>17</w:t>
             </w:r>
             <w:r>
               <w:rPr>
@@ -1968,12 +2353,12 @@
               <w:szCs w:val="22"/>
             </w:rPr>
           </w:pPr>
-          <w:hyperlink w:anchor="_Toc106261637" w:history="1">
+          <w:hyperlink w:anchor="_Toc181894971" w:history="1">
             <w:r>
               <w:rPr>
                 <w:rStyle w:val="a6"/>
               </w:rPr>
-              <w:t>5</w:t>
+              <w:t>7</w:t>
             </w:r>
             <w:r>
               <w:rPr>
@@ -1987,7 +2372,7 @@
               <w:rPr>
                 <w:rStyle w:val="a6"/>
               </w:rPr>
-              <w:t>Требования к программной документации</w:t>
+              <w:t>Требования к составу и содержанию работ по подготовке объекта автоматизации к вводу систмы в действие</w:t>
             </w:r>
             <w:r>
               <w:rPr>
@@ -2005,7 +2390,7 @@
               <w:rPr>
                 <w:webHidden/>
               </w:rPr>
-              <w:instrText xml:space="preserve"> PAGEREF _Toc106261637 \h </w:instrText>
+              <w:instrText xml:space="preserve"> PAGEREF _Toc181894971 \h </w:instrText>
             </w:r>
             <w:r>
               <w:rPr>
@@ -2022,7 +2407,7 @@
               <w:rPr>
                 <w:webHidden/>
               </w:rPr>
-              <w:t>9</w:t>
+              <w:t>18</w:t>
             </w:r>
             <w:r>
               <w:rPr>
@@ -2041,12 +2426,12 @@
               <w:szCs w:val="22"/>
             </w:rPr>
           </w:pPr>
-          <w:hyperlink w:anchor="_Toc106261638" w:history="1">
+          <w:hyperlink w:anchor="_Toc181894972" w:history="1">
             <w:r>
               <w:rPr>
                 <w:rStyle w:val="a6"/>
               </w:rPr>
-              <w:t>6</w:t>
+              <w:t>8</w:t>
             </w:r>
             <w:r>
               <w:rPr>
@@ -2060,7 +2445,7 @@
               <w:rPr>
                 <w:rStyle w:val="a6"/>
               </w:rPr>
-              <w:t>Технико-экономические показатели</w:t>
+              <w:t>Требования к документированию</w:t>
             </w:r>
             <w:r>
               <w:rPr>
@@ -2078,7 +2463,7 @@
               <w:rPr>
                 <w:webHidden/>
               </w:rPr>
-              <w:instrText xml:space="preserve"> PAGEREF _Toc106261638 \h </w:instrText>
+              <w:instrText xml:space="preserve"> PAGEREF _Toc181894972 \h </w:instrText>
             </w:r>
             <w:r>
               <w:rPr>
@@ -2095,153 +2480,7 @@
               <w:rPr>
                 <w:webHidden/>
               </w:rPr>
-              <w:t>10</w:t>
-            </w:r>
-            <w:r>
-              <w:rPr>
-                <w:webHidden/>
-              </w:rPr>
-              <w:fldChar w:fldCharType="end"/>
-            </w:r>
-          </w:hyperlink>
-        </w:p>
-        <w:p>
-          <w:pPr>
-            <w:pStyle w:val="11"/>
-            <w:rPr>
-              <w:rFonts w:asciiTheme="minorHAnsi" w:eastAsiaTheme="minorEastAsia" w:hAnsiTheme="minorHAnsi" w:cstheme="minorBidi"/>
-              <w:sz w:val="22"/>
-              <w:szCs w:val="22"/>
-            </w:rPr>
-          </w:pPr>
-          <w:hyperlink w:anchor="_Toc106261639" w:history="1">
-            <w:r>
-              <w:rPr>
-                <w:rStyle w:val="a6"/>
-              </w:rPr>
-              <w:t>7</w:t>
-            </w:r>
-            <w:r>
-              <w:rPr>
-                <w:rFonts w:asciiTheme="minorHAnsi" w:eastAsiaTheme="minorEastAsia" w:hAnsiTheme="minorHAnsi" w:cstheme="minorBidi"/>
-                <w:sz w:val="22"/>
-                <w:szCs w:val="22"/>
-              </w:rPr>
-              <w:tab/>
-            </w:r>
-            <w:r>
-              <w:rPr>
-                <w:rStyle w:val="a6"/>
-              </w:rPr>
-              <w:t>Стадии и этапы разработки</w:t>
-            </w:r>
-            <w:r>
-              <w:rPr>
-                <w:webHidden/>
-              </w:rPr>
-              <w:tab/>
-            </w:r>
-            <w:r>
-              <w:rPr>
-                <w:webHidden/>
-              </w:rPr>
-              <w:fldChar w:fldCharType="begin"/>
-            </w:r>
-            <w:r>
-              <w:rPr>
-                <w:webHidden/>
-              </w:rPr>
-              <w:instrText xml:space="preserve"> PAGEREF _Toc106261639 \h </w:instrText>
-            </w:r>
-            <w:r>
-              <w:rPr>
-                <w:webHidden/>
-              </w:rPr>
-            </w:r>
-            <w:r>
-              <w:rPr>
-                <w:webHidden/>
-              </w:rPr>
-              <w:fldChar w:fldCharType="separate"/>
-            </w:r>
-            <w:r>
-              <w:rPr>
-                <w:webHidden/>
-              </w:rPr>
-              <w:t>11</w:t>
-            </w:r>
-            <w:r>
-              <w:rPr>
-                <w:webHidden/>
-              </w:rPr>
-              <w:fldChar w:fldCharType="end"/>
-            </w:r>
-          </w:hyperlink>
-        </w:p>
-        <w:p>
-          <w:pPr>
-            <w:pStyle w:val="11"/>
-            <w:rPr>
-              <w:rFonts w:asciiTheme="minorHAnsi" w:eastAsiaTheme="minorEastAsia" w:hAnsiTheme="minorHAnsi" w:cstheme="minorBidi"/>
-              <w:sz w:val="22"/>
-              <w:szCs w:val="22"/>
-            </w:rPr>
-          </w:pPr>
-          <w:hyperlink w:anchor="_Toc106261640" w:history="1">
-            <w:r>
-              <w:rPr>
-                <w:rStyle w:val="a6"/>
-              </w:rPr>
-              <w:t>8</w:t>
-            </w:r>
-            <w:r>
-              <w:rPr>
-                <w:rFonts w:asciiTheme="minorHAnsi" w:eastAsiaTheme="minorEastAsia" w:hAnsiTheme="minorHAnsi" w:cstheme="minorBidi"/>
-                <w:sz w:val="22"/>
-                <w:szCs w:val="22"/>
-              </w:rPr>
-              <w:tab/>
-            </w:r>
-            <w:r>
-              <w:rPr>
-                <w:rStyle w:val="a6"/>
-              </w:rPr>
-              <w:t>Порядок контроля и приемки</w:t>
-            </w:r>
-            <w:r>
-              <w:rPr>
-                <w:webHidden/>
-              </w:rPr>
-              <w:tab/>
-            </w:r>
-            <w:r>
-              <w:rPr>
-                <w:webHidden/>
-              </w:rPr>
-              <w:fldChar w:fldCharType="begin"/>
-            </w:r>
-            <w:r>
-              <w:rPr>
-                <w:webHidden/>
-              </w:rPr>
-              <w:instrText xml:space="preserve"> PAGEREF _Toc106261640 \h </w:instrText>
-            </w:r>
-            <w:r>
-              <w:rPr>
-                <w:webHidden/>
-              </w:rPr>
-            </w:r>
-            <w:r>
-              <w:rPr>
-                <w:webHidden/>
-              </w:rPr>
-              <w:fldChar w:fldCharType="separate"/>
-            </w:r>
-            <w:r>
-              <w:rPr>
-                <w:webHidden/>
-              </w:rPr>
-              <w:t>12</w:t>
+              <w:t>19</w:t>
             </w:r>
             <w:r>
               <w:rPr>
@@ -2281,10 +2520,12 @@
         <w:pStyle w:val="2"/>
         <w:ind w:right="282"/>
       </w:pPr>
+      <w:bookmarkStart w:id="0" w:name="_Toc181894948"/>
       <w:r>
         <w:lastRenderedPageBreak/>
         <w:t>Общие положения</w:t>
       </w:r>
+      <w:bookmarkEnd w:id="0"/>
     </w:p>
     <w:p>
       <w:pPr>
@@ -2295,9 +2536,11 @@
         </w:numPr>
         <w:ind w:right="282"/>
       </w:pPr>
+      <w:bookmarkStart w:id="1" w:name="_Toc181894949"/>
       <w:r>
         <w:t>Полное наименование системы и ее условное обозначения</w:t>
       </w:r>
+      <w:bookmarkEnd w:id="1"/>
     </w:p>
     <w:p>
       <w:pPr>
@@ -2414,9 +2657,11 @@
         </w:numPr>
         <w:ind w:right="282"/>
       </w:pPr>
+      <w:bookmarkStart w:id="2" w:name="_Toc181894950"/>
       <w:r>
         <w:t>Наименования организации-заказчика и организаций-участников работ</w:t>
       </w:r>
+      <w:bookmarkEnd w:id="2"/>
     </w:p>
     <w:p>
       <w:pPr>
@@ -2500,11 +2745,13 @@
         </w:numPr>
         <w:ind w:right="282"/>
       </w:pPr>
-      <w:bookmarkStart w:id="0" w:name="_Toc179146725"/>
+      <w:bookmarkStart w:id="3" w:name="_Toc179146725"/>
+      <w:bookmarkStart w:id="4" w:name="_Toc181894951"/>
       <w:r>
         <w:t>Плановые сроки начала и окончания работы по создания системы</w:t>
       </w:r>
-      <w:bookmarkEnd w:id="0"/>
+      <w:bookmarkEnd w:id="3"/>
+      <w:bookmarkEnd w:id="4"/>
     </w:p>
     <w:p>
       <w:pPr>
@@ -2551,11 +2798,13 @@
         </w:numPr>
         <w:ind w:right="282"/>
       </w:pPr>
-      <w:bookmarkStart w:id="1" w:name="_Toc179146726"/>
+      <w:bookmarkStart w:id="5" w:name="_Toc179146726"/>
+      <w:bookmarkStart w:id="6" w:name="_Toc181894952"/>
       <w:r>
         <w:t>Порядок оформления и предъявления заказчику результатов работ по созданию системы</w:t>
       </w:r>
-      <w:bookmarkEnd w:id="1"/>
+      <w:bookmarkEnd w:id="5"/>
+      <w:bookmarkEnd w:id="6"/>
     </w:p>
     <w:p>
       <w:pPr>
@@ -2579,6 +2828,7 @@
           <w:szCs w:val="28"/>
         </w:rPr>
       </w:pPr>
+      <w:bookmarkStart w:id="7" w:name="_Toc181894953"/>
       <w:r>
         <w:rPr>
           <w:color w:val="000000" w:themeColor="text1"/>
@@ -2593,6 +2843,7 @@
         </w:rPr>
         <w:t>Перечень нормативно-технических документов, методических материалов, использованных при разработке ТЗ</w:t>
       </w:r>
+      <w:bookmarkEnd w:id="7"/>
     </w:p>
     <w:p>
       <w:pPr>
@@ -2657,7 +2908,7 @@
           <w:szCs w:val="36"/>
         </w:rPr>
       </w:pPr>
-      <w:bookmarkStart w:id="2" w:name="_Toc179296330"/>
+      <w:bookmarkStart w:id="8" w:name="_Toc179296330"/>
       <w:r>
         <w:br w:type="page"/>
       </w:r>
@@ -2671,11 +2922,13 @@
         </w:numPr>
         <w:ind w:right="282"/>
       </w:pPr>
+      <w:bookmarkStart w:id="9" w:name="_Toc181894954"/>
       <w:r>
         <w:lastRenderedPageBreak/>
         <w:t>Определения, обозначения и сокращения</w:t>
       </w:r>
-      <w:bookmarkEnd w:id="2"/>
+      <w:bookmarkEnd w:id="8"/>
+      <w:bookmarkEnd w:id="9"/>
     </w:p>
     <w:p>
       <w:pPr>
@@ -2991,12 +3244,14 @@
         </w:numPr>
         <w:ind w:right="282"/>
       </w:pPr>
-      <w:bookmarkStart w:id="3" w:name="_Toc179146729"/>
+      <w:bookmarkStart w:id="10" w:name="_Toc179146729"/>
+      <w:bookmarkStart w:id="11" w:name="_Toc181894955"/>
       <w:r>
         <w:lastRenderedPageBreak/>
         <w:t>Назначение и цели создания системы</w:t>
       </w:r>
-      <w:bookmarkEnd w:id="3"/>
+      <w:bookmarkEnd w:id="10"/>
+      <w:bookmarkEnd w:id="11"/>
     </w:p>
     <w:p>
       <w:pPr>
@@ -3007,11 +3262,13 @@
         </w:numPr>
         <w:ind w:right="282"/>
       </w:pPr>
-      <w:bookmarkStart w:id="4" w:name="_Toc179146730"/>
+      <w:bookmarkStart w:id="12" w:name="_Toc179146730"/>
+      <w:bookmarkStart w:id="13" w:name="_Toc181894956"/>
       <w:r>
         <w:t>Назначение системы</w:t>
       </w:r>
-      <w:bookmarkEnd w:id="4"/>
+      <w:bookmarkEnd w:id="12"/>
+      <w:bookmarkEnd w:id="13"/>
     </w:p>
     <w:p>
       <w:pPr>
@@ -3307,12 +3564,14 @@
         </w:tabs>
         <w:ind w:right="282"/>
       </w:pPr>
-      <w:bookmarkStart w:id="5" w:name="_Toc179146732"/>
+      <w:bookmarkStart w:id="14" w:name="_Toc179146732"/>
+      <w:bookmarkStart w:id="15" w:name="_Toc181894957"/>
       <w:r>
         <w:lastRenderedPageBreak/>
         <w:t>Характеристика объектов автоматизации</w:t>
       </w:r>
-      <w:bookmarkEnd w:id="5"/>
+      <w:bookmarkEnd w:id="14"/>
+      <w:bookmarkEnd w:id="15"/>
     </w:p>
     <w:p>
       <w:pPr>
@@ -3783,12 +4042,14 @@
         </w:tabs>
         <w:ind w:right="282"/>
       </w:pPr>
-      <w:bookmarkStart w:id="6" w:name="_Toc179146733"/>
+      <w:bookmarkStart w:id="16" w:name="_Toc179146733"/>
+      <w:bookmarkStart w:id="17" w:name="_Toc181894958"/>
       <w:r>
         <w:lastRenderedPageBreak/>
         <w:t>Требования к системе</w:t>
       </w:r>
-      <w:bookmarkEnd w:id="6"/>
+      <w:bookmarkEnd w:id="16"/>
+      <w:bookmarkEnd w:id="17"/>
     </w:p>
     <w:p>
       <w:pPr>
@@ -3802,14 +4063,16 @@
         </w:tabs>
         <w:ind w:right="282"/>
       </w:pPr>
-      <w:bookmarkStart w:id="7" w:name="_Toc179146734"/>
+      <w:bookmarkStart w:id="18" w:name="_Toc179146734"/>
+      <w:bookmarkStart w:id="19" w:name="_Toc181894959"/>
       <w:r>
         <w:t>Требование к системе</w:t>
       </w:r>
-      <w:bookmarkEnd w:id="7"/>
+      <w:bookmarkEnd w:id="18"/>
       <w:r>
         <w:t xml:space="preserve"> в целом</w:t>
       </w:r>
+      <w:bookmarkEnd w:id="19"/>
     </w:p>
     <w:p>
       <w:pPr>
@@ -3908,6 +4171,7 @@
           <w:color w:val="000000" w:themeColor="text1"/>
         </w:rPr>
       </w:pPr>
+      <w:bookmarkStart w:id="20" w:name="_Toc181894960"/>
       <w:r>
         <w:rPr>
           <w:bCs w:val="0"/>
@@ -3922,6 +4186,7 @@
         </w:rPr>
         <w:t>Требования к структуре и функционированию системы</w:t>
       </w:r>
+      <w:bookmarkEnd w:id="20"/>
     </w:p>
     <w:p>
       <w:pPr>
@@ -4061,6 +4326,7 @@
           <w:color w:val="000000" w:themeColor="text1"/>
         </w:rPr>
       </w:pPr>
+      <w:bookmarkStart w:id="21" w:name="_Toc181894961"/>
       <w:r>
         <w:t xml:space="preserve">4.1.1.1 </w:t>
       </w:r>
@@ -4071,6 +4337,7 @@
         </w:rPr>
         <w:t>Перечень подсистем, их назначение и основные характеристики</w:t>
       </w:r>
+      <w:bookmarkEnd w:id="21"/>
     </w:p>
     <w:p>
       <w:pPr>
@@ -5032,11 +5299,13 @@
           <w:numId w:val="13"/>
         </w:numPr>
       </w:pPr>
-      <w:bookmarkStart w:id="8" w:name="_Toc179146736"/>
+      <w:bookmarkStart w:id="22" w:name="_Toc179146736"/>
+      <w:bookmarkStart w:id="23" w:name="_Toc181894962"/>
       <w:r>
         <w:t>Показатели назначения</w:t>
       </w:r>
-      <w:bookmarkEnd w:id="8"/>
+      <w:bookmarkEnd w:id="22"/>
+      <w:bookmarkEnd w:id="23"/>
     </w:p>
     <w:p>
       <w:r>
@@ -5336,11 +5605,13 @@
           <w:numId w:val="13"/>
         </w:numPr>
       </w:pPr>
-      <w:bookmarkStart w:id="9" w:name="_Toc179146738"/>
+      <w:bookmarkStart w:id="24" w:name="_Toc179146738"/>
+      <w:bookmarkStart w:id="25" w:name="_Toc181894963"/>
       <w:r>
         <w:t>Требования к безопасности</w:t>
       </w:r>
-      <w:bookmarkEnd w:id="9"/>
+      <w:bookmarkEnd w:id="24"/>
+      <w:bookmarkEnd w:id="25"/>
     </w:p>
     <w:p>
       <w:pPr>
@@ -5467,14 +5738,14 @@
           <w:b/>
         </w:rPr>
       </w:pPr>
-      <w:bookmarkStart w:id="10" w:name="_Toc179146739"/>
+      <w:bookmarkStart w:id="26" w:name="_Toc179146739"/>
       <w:r>
         <w:rPr>
           <w:b/>
         </w:rPr>
         <w:t>Требования к защите информации от несанкционированного доступа</w:t>
       </w:r>
-      <w:bookmarkEnd w:id="10"/>
+      <w:bookmarkEnd w:id="26"/>
     </w:p>
     <w:p>
       <w:pPr>
@@ -5549,14 +5820,16 @@
         </w:numPr>
         <w:ind w:left="851"/>
       </w:pPr>
+      <w:bookmarkStart w:id="27" w:name="_Toc181894964"/>
       <w:r>
         <w:t xml:space="preserve">4.1.6 </w:t>
       </w:r>
-      <w:bookmarkStart w:id="11" w:name="_Toc179146740"/>
+      <w:bookmarkStart w:id="28" w:name="_Toc179146740"/>
       <w:r>
         <w:t>Требования к патентной чистоте</w:t>
       </w:r>
-      <w:bookmarkEnd w:id="11"/>
+      <w:bookmarkEnd w:id="27"/>
+      <w:bookmarkEnd w:id="28"/>
     </w:p>
     <w:p>
       <w:r>
@@ -5581,11 +5854,13 @@
           <w:numId w:val="13"/>
         </w:numPr>
       </w:pPr>
-      <w:bookmarkStart w:id="12" w:name="_Toc179146741"/>
+      <w:bookmarkStart w:id="29" w:name="_Toc179146741"/>
+      <w:bookmarkStart w:id="30" w:name="_Toc181894965"/>
       <w:r>
         <w:t>Требование к функциям (задачам), выполняемым системой</w:t>
       </w:r>
-      <w:bookmarkEnd w:id="12"/>
+      <w:bookmarkEnd w:id="29"/>
+      <w:bookmarkEnd w:id="30"/>
     </w:p>
     <w:tbl>
       <w:tblPr>
@@ -7597,7 +7872,7 @@
       </w:pPr>
     </w:p>
     <w:p>
-      <w:bookmarkStart w:id="13" w:name="_Hlk98496658"/>
+      <w:bookmarkStart w:id="31" w:name="_Hlk98496658"/>
     </w:p>
     <w:p>
       <w:pPr>
@@ -7626,6 +7901,7 @@
         </w:rPr>
         <w:br w:type="page"/>
       </w:r>
+      <w:bookmarkStart w:id="32" w:name="_Toc181894966"/>
       <w:r>
         <w:rPr>
           <w:sz w:val="28"/>
@@ -7634,11 +7910,12 @@
         <w:lastRenderedPageBreak/>
         <w:t xml:space="preserve">4.3 </w:t>
       </w:r>
-      <w:bookmarkStart w:id="14" w:name="_Toc179146742"/>
+      <w:bookmarkStart w:id="33" w:name="_Toc179146742"/>
       <w:r>
         <w:t>Требования к видам обеспечения</w:t>
       </w:r>
-      <w:bookmarkEnd w:id="14"/>
+      <w:bookmarkEnd w:id="32"/>
+      <w:bookmarkEnd w:id="33"/>
     </w:p>
     <w:p>
       <w:pPr>
@@ -7807,6 +8084,7 @@
         </w:numPr>
         <w:ind w:left="851"/>
       </w:pPr>
+      <w:bookmarkStart w:id="34" w:name="_Toc181894967"/>
       <w:r>
         <w:rPr>
           <w:color w:val="000000"/>
@@ -7820,11 +8098,12 @@
         </w:rPr>
         <w:t xml:space="preserve"> </w:t>
       </w:r>
-      <w:bookmarkStart w:id="15" w:name="_Toc179146744"/>
+      <w:bookmarkStart w:id="35" w:name="_Toc179146744"/>
       <w:r>
         <w:t>Требование к информационному обеспечению</w:t>
       </w:r>
-      <w:bookmarkEnd w:id="15"/>
+      <w:bookmarkEnd w:id="34"/>
+      <w:bookmarkEnd w:id="35"/>
     </w:p>
     <w:p>
       <w:pPr>
@@ -8393,8 +8672,8 @@
                 <w:szCs w:val="24"/>
               </w:rPr>
             </w:pPr>
-            <w:bookmarkStart w:id="16" w:name="_Toc179146748"/>
-            <w:bookmarkEnd w:id="13"/>
+            <w:bookmarkStart w:id="36" w:name="_Toc179146748"/>
+            <w:bookmarkEnd w:id="31"/>
             <w:r>
               <w:rPr>
                 <w:rFonts w:eastAsiaTheme="majorEastAsia" w:cs="Times New Roman"/>
@@ -9150,7 +9429,7 @@
         </w:rPr>
         <w:t>Состав и содержание работ по созданию системы</w:t>
       </w:r>
-      <w:bookmarkEnd w:id="16"/>
+      <w:bookmarkEnd w:id="36"/>
     </w:p>
     <w:p>
       <w:pPr>
@@ -9173,7 +9452,7 @@
           <w:color w:val="000000"/>
         </w:rPr>
       </w:pPr>
-      <w:bookmarkStart w:id="17" w:name="_Toc106261640"/>
+      <w:bookmarkStart w:id="37" w:name="_Toc181894968"/>
       <w:r>
         <w:rPr>
           <w:color w:val="000000"/>
@@ -9182,6 +9461,7 @@
         <w:lastRenderedPageBreak/>
         <w:t>6 Порядок контроля и приемки системы</w:t>
       </w:r>
+      <w:bookmarkEnd w:id="37"/>
     </w:p>
     <w:p>
       <w:pPr>
@@ -9204,6 +9484,7 @@
           <w:szCs w:val="24"/>
         </w:rPr>
       </w:pPr>
+      <w:bookmarkStart w:id="38" w:name="_Toc181894969"/>
       <w:r>
         <w:rPr>
           <w:color w:val="000000"/>
@@ -9211,6 +9492,7 @@
         </w:rPr>
         <w:t>6.1 Виды испытаний</w:t>
       </w:r>
+      <w:bookmarkEnd w:id="38"/>
     </w:p>
     <w:p>
       <w:pPr>
@@ -9272,6 +9554,7 @@
           <w:color w:val="000000"/>
         </w:rPr>
       </w:pPr>
+      <w:bookmarkStart w:id="39" w:name="_Toc181894970"/>
       <w:r>
         <w:rPr>
           <w:color w:val="000000"/>
@@ -9279,6 +9562,7 @@
         </w:rPr>
         <w:t>Общие требования</w:t>
       </w:r>
+      <w:bookmarkEnd w:id="39"/>
     </w:p>
     <w:p>
       <w:pPr>
@@ -9302,12 +9586,14 @@
           <w:numId w:val="18"/>
         </w:numPr>
       </w:pPr>
-      <w:bookmarkStart w:id="18" w:name="_Toc179146752"/>
+      <w:bookmarkStart w:id="40" w:name="_Toc179146752"/>
+      <w:bookmarkStart w:id="41" w:name="_Toc181894971"/>
       <w:r>
         <w:lastRenderedPageBreak/>
         <w:t>Требования к составу и содержанию работ по подготовке объекта автоматизации к вводу систмы в действие</w:t>
       </w:r>
-      <w:bookmarkEnd w:id="18"/>
+      <w:bookmarkEnd w:id="40"/>
+      <w:bookmarkEnd w:id="41"/>
       <w:r>
         <w:t xml:space="preserve"> </w:t>
       </w:r>
@@ -9397,12 +9683,14 @@
           <w:numId w:val="18"/>
         </w:numPr>
       </w:pPr>
-      <w:bookmarkStart w:id="19" w:name="_Toc179146753"/>
+      <w:bookmarkStart w:id="42" w:name="_Toc179146753"/>
+      <w:bookmarkStart w:id="43" w:name="_Toc181894972"/>
       <w:r>
         <w:lastRenderedPageBreak/>
         <w:t>Требования к документированию</w:t>
       </w:r>
-      <w:bookmarkEnd w:id="19"/>
+      <w:bookmarkEnd w:id="42"/>
+      <w:bookmarkEnd w:id="43"/>
     </w:p>
     <w:p>
       <w:r>
@@ -9490,7 +9778,6 @@
         <w:t>программа и методика испытания.</w:t>
       </w:r>
     </w:p>
-    <w:bookmarkEnd w:id="17"/>
     <w:p>
       <w:pPr>
         <w:pStyle w:val="a0"/>
@@ -11865,7 +12152,7 @@
     <w:lsdException w:name="Table Web 2" w:semiHidden="1" w:unhideWhenUsed="1"/>
     <w:lsdException w:name="Table Web 3" w:semiHidden="1" w:unhideWhenUsed="1"/>
     <w:lsdException w:name="Balloon Text" w:semiHidden="1" w:unhideWhenUsed="1"/>
-    <w:lsdException w:name="Table Grid" w:semiHidden="1" w:uiPriority="39" w:unhideWhenUsed="1" w:qFormat="1"/>
+    <w:lsdException w:name="Table Grid" w:uiPriority="39" w:qFormat="1"/>
     <w:lsdException w:name="Table Theme" w:semiHidden="1" w:unhideWhenUsed="1"/>
     <w:lsdException w:name="Placeholder Text" w:semiHidden="1"/>
     <w:lsdException w:name="No Spacing" w:locked="1" w:semiHidden="1" w:qFormat="1"/>
@@ -12375,6 +12662,7 @@
   <w:style w:type="character" w:default="1" w:styleId="a2">
     <w:name w:val="Default Paragraph Font"/>
     <w:uiPriority w:val="1"/>
+    <w:semiHidden/>
     <w:unhideWhenUsed/>
   </w:style>
   <w:style w:type="table" w:default="1" w:styleId="a3">
@@ -13563,10 +13851,21 @@
 </file>
 
 <file path=customXml/item1.xml><?xml version="1.0" encoding="utf-8"?>
-<b:Sources xmlns:b="http://schemas.openxmlformats.org/officeDocument/2006/bibliography" xmlns="http://schemas.openxmlformats.org/officeDocument/2006/bibliography" SelectedStyle="\APASixthEditionOfficeOnline.xsl" StyleName="APA" Version="6"/>
+<p:properties xmlns:p="http://schemas.microsoft.com/office/2006/metadata/properties" xmlns:xsi="http://www.w3.org/2001/XMLSchema-instance" xmlns:pc="http://schemas.microsoft.com/office/infopath/2007/PartnerControls">
+  <documentManagement/>
+</p:properties>
 </file>
 
 <file path=customXml/item2.xml><?xml version="1.0" encoding="utf-8"?>
+<?mso-contentType ?>
+<FormTemplates xmlns="http://schemas.microsoft.com/sharepoint/v3/contenttype/forms">
+  <Display>DocumentLibraryForm</Display>
+  <Edit>DocumentLibraryForm</Edit>
+  <New>DocumentLibraryForm</New>
+</FormTemplates>
+</file>
+
+<file path=customXml/item3.xml><?xml version="1.0" encoding="utf-8"?>
 <ct:contentTypeSchema xmlns:ct="http://schemas.microsoft.com/office/2006/metadata/contentType" xmlns:ma="http://schemas.microsoft.com/office/2006/metadata/properties/metaAttributes" ct:_="" ma:_="" ma:contentTypeName="Документ" ma:contentTypeID="0x010100895006E4339BF24CAA0F5B167E451061" ma:contentTypeVersion="11" ma:contentTypeDescription="Создание документа." ma:contentTypeScope="" ma:versionID="ee66b34cdb7d5be00a86ac9db559fc97">
   <xsd:schema xmlns:xsd="http://www.w3.org/2001/XMLSchema" xmlns:xs="http://www.w3.org/2001/XMLSchema" xmlns:p="http://schemas.microsoft.com/office/2006/metadata/properties" xmlns:ns3="a1eb269e-cbf3-465a-8e4a-8d42bc45f09f" xmlns:ns4="a042d032-8e16-4c5e-a37e-70d449039bd2" targetNamespace="http://schemas.microsoft.com/office/2006/metadata/properties" ma:root="true" ma:fieldsID="9831aabdbf23b96857ccdb3f4e1a7ec2" ns3:_="" ns4:_="">
     <xsd:import namespace="a1eb269e-cbf3-465a-8e4a-8d42bc45f09f"/>
@@ -13775,30 +14074,28 @@
 </ct:contentTypeSchema>
 </file>
 
-<file path=customXml/item3.xml><?xml version="1.0" encoding="utf-8"?>
-<?mso-contentType ?>
-<FormTemplates xmlns="http://schemas.microsoft.com/sharepoint/v3/contenttype/forms">
-  <Display>DocumentLibraryForm</Display>
-  <Edit>DocumentLibraryForm</Edit>
-  <New>DocumentLibraryForm</New>
-</FormTemplates>
-</file>
-
 <file path=customXml/item4.xml><?xml version="1.0" encoding="utf-8"?>
-<p:properties xmlns:p="http://schemas.microsoft.com/office/2006/metadata/properties" xmlns:xsi="http://www.w3.org/2001/XMLSchema-instance" xmlns:pc="http://schemas.microsoft.com/office/infopath/2007/PartnerControls">
-  <documentManagement/>
-</p:properties>
+<b:Sources xmlns:b="http://schemas.openxmlformats.org/officeDocument/2006/bibliography" xmlns="http://schemas.openxmlformats.org/officeDocument/2006/bibliography" SelectedStyle="\APASixthEditionOfficeOnline.xsl" StyleName="APA" Version="6"/>
 </file>
 
 <file path=customXml/itemProps1.xml><?xml version="1.0" encoding="utf-8"?>
-<ds:datastoreItem xmlns:ds="http://schemas.openxmlformats.org/officeDocument/2006/customXml" ds:itemID="{8F7794A3-2620-4795-86E8-1D65C6F2CCE3}">
+<ds:datastoreItem xmlns:ds="http://schemas.openxmlformats.org/officeDocument/2006/customXml" ds:itemID="{D1D02F96-5624-48FE-AB5F-467181C3EDC1}">
   <ds:schemaRefs>
-    <ds:schemaRef ds:uri="http://schemas.openxmlformats.org/officeDocument/2006/bibliography"/>
+    <ds:schemaRef ds:uri="http://schemas.microsoft.com/office/2006/metadata/properties"/>
+    <ds:schemaRef ds:uri="http://schemas.microsoft.com/office/infopath/2007/PartnerControls"/>
   </ds:schemaRefs>
 </ds:datastoreItem>
 </file>
 
 <file path=customXml/itemProps2.xml><?xml version="1.0" encoding="utf-8"?>
+<ds:datastoreItem xmlns:ds="http://schemas.openxmlformats.org/officeDocument/2006/customXml" ds:itemID="{C545EDB0-6DA9-4573-8FDA-4B7CDBF5EFD9}">
+  <ds:schemaRefs>
+    <ds:schemaRef ds:uri="http://schemas.microsoft.com/sharepoint/v3/contenttype/forms"/>
+  </ds:schemaRefs>
+</ds:datastoreItem>
+</file>
+
+<file path=customXml/itemProps3.xml><?xml version="1.0" encoding="utf-8"?>
 <ds:datastoreItem xmlns:ds="http://schemas.openxmlformats.org/officeDocument/2006/customXml" ds:itemID="{BE06CD11-97E7-4DA4-A1E7-C20845DD652C}">
   <ds:schemaRefs>
     <ds:schemaRef ds:uri="http://schemas.microsoft.com/office/2006/metadata/contentType"/>
@@ -13817,19 +14114,10 @@
 </ds:datastoreItem>
 </file>
 
-<file path=customXml/itemProps3.xml><?xml version="1.0" encoding="utf-8"?>
-<ds:datastoreItem xmlns:ds="http://schemas.openxmlformats.org/officeDocument/2006/customXml" ds:itemID="{C545EDB0-6DA9-4573-8FDA-4B7CDBF5EFD9}">
+<file path=customXml/itemProps4.xml><?xml version="1.0" encoding="utf-8"?>
+<ds:datastoreItem xmlns:ds="http://schemas.openxmlformats.org/officeDocument/2006/customXml" ds:itemID="{8F7794A3-2620-4795-86E8-1D65C6F2CCE3}">
   <ds:schemaRefs>
-    <ds:schemaRef ds:uri="http://schemas.microsoft.com/sharepoint/v3/contenttype/forms"/>
-  </ds:schemaRefs>
-</ds:datastoreItem>
-</file>
-
-<file path=customXml/itemProps4.xml><?xml version="1.0" encoding="utf-8"?>
-<ds:datastoreItem xmlns:ds="http://schemas.openxmlformats.org/officeDocument/2006/customXml" ds:itemID="{D1D02F96-5624-48FE-AB5F-467181C3EDC1}">
-  <ds:schemaRefs>
-    <ds:schemaRef ds:uri="http://schemas.microsoft.com/office/2006/metadata/properties"/>
-    <ds:schemaRef ds:uri="http://schemas.microsoft.com/office/infopath/2007/PartnerControls"/>
+    <ds:schemaRef ds:uri="http://schemas.openxmlformats.org/officeDocument/2006/bibliography"/>
   </ds:schemaRefs>
 </ds:datastoreItem>
 </file>